--- a/doc/Intelligent patrol platform.docx
+++ b/doc/Intelligent patrol platform.docx
@@ -215,36 +215,134 @@
         <w:rPr>
           <w:szCs w:val="21"/>
         </w:rPr>
+        <w:t xml:space="preserve">Parameters: </w:t>
+      </w:r>
+      <w:proofErr w:type="spellStart"/>
+      <w:r>
+        <w:rPr>
+          <w:szCs w:val="21"/>
+        </w:rPr>
+        <w:t>json</w:t>
+      </w:r>
+      <w:proofErr w:type="spellEnd"/>
+      <w:r>
+        <w:rPr>
+          <w:szCs w:val="21"/>
+        </w:rPr>
+        <w:t>-&gt;</w:t>
+      </w:r>
+      <w:proofErr w:type="spellStart"/>
+      <w:r>
+        <w:rPr>
+          <w:szCs w:val="21"/>
+        </w:rPr>
+        <w:t>hostIp,hostPort,serviceName,username,password</w:t>
+      </w:r>
+      <w:proofErr w:type="spellEnd"/>
+    </w:p>
+    <w:p>
+      <w:pPr>
+        <w:pStyle w:val="a3"/>
+        <w:numPr>
+          <w:ilvl w:val="2"/>
+          <w:numId w:val="1"/>
+        </w:numPr>
+        <w:ind w:firstLineChars="0"/>
+        <w:rPr>
+          <w:szCs w:val="21"/>
+        </w:rPr>
+      </w:pPr>
+      <w:proofErr w:type="spellStart"/>
+      <w:r>
+        <w:rPr>
+          <w:szCs w:val="21"/>
+        </w:rPr>
+        <w:t>DataType:json</w:t>
+      </w:r>
+      <w:proofErr w:type="spellEnd"/>
+    </w:p>
+    <w:p>
+      <w:pPr>
+        <w:pStyle w:val="a3"/>
+        <w:numPr>
+          <w:ilvl w:val="1"/>
+          <w:numId w:val="1"/>
+        </w:numPr>
+        <w:ind w:firstLineChars="0"/>
+        <w:rPr>
+          <w:sz w:val="24"/>
+          <w:szCs w:val="24"/>
+        </w:rPr>
+      </w:pPr>
+      <w:proofErr w:type="spellStart"/>
+      <w:r>
+        <w:rPr>
+          <w:sz w:val="24"/>
+          <w:szCs w:val="24"/>
+        </w:rPr>
+        <w:t>SignOut</w:t>
+      </w:r>
+      <w:proofErr w:type="spellEnd"/>
+      <w:r>
+        <w:rPr>
+          <w:sz w:val="24"/>
+          <w:szCs w:val="24"/>
+        </w:rPr>
+        <w:t xml:space="preserve"> : /</w:t>
+      </w:r>
+      <w:proofErr w:type="spellStart"/>
+      <w:r>
+        <w:rPr>
+          <w:sz w:val="24"/>
+          <w:szCs w:val="24"/>
+        </w:rPr>
+        <w:t>signout</w:t>
+      </w:r>
+      <w:proofErr w:type="spellEnd"/>
+    </w:p>
+    <w:p>
+      <w:pPr>
+        <w:pStyle w:val="a3"/>
+        <w:numPr>
+          <w:ilvl w:val="2"/>
+          <w:numId w:val="1"/>
+        </w:numPr>
+        <w:ind w:firstLineChars="0"/>
+        <w:rPr>
+          <w:sz w:val="24"/>
+          <w:szCs w:val="24"/>
+        </w:rPr>
+      </w:pPr>
+      <w:proofErr w:type="spellStart"/>
+      <w:r>
+        <w:rPr>
+          <w:sz w:val="24"/>
+          <w:szCs w:val="24"/>
+        </w:rPr>
+        <w:t>Type:post</w:t>
+      </w:r>
+      <w:proofErr w:type="spellEnd"/>
+    </w:p>
+    <w:p>
+      <w:pPr>
+        <w:pStyle w:val="a3"/>
+        <w:numPr>
+          <w:ilvl w:val="2"/>
+          <w:numId w:val="1"/>
+        </w:numPr>
+        <w:ind w:firstLineChars="0"/>
+        <w:rPr>
+          <w:sz w:val="24"/>
+          <w:szCs w:val="24"/>
+        </w:rPr>
+      </w:pPr>
+      <w:r>
+        <w:rPr>
+          <w:sz w:val="24"/>
+          <w:szCs w:val="24"/>
+        </w:rPr>
         <w:t>Parameters:</w:t>
       </w:r>
-      <w:r>
-        <w:rPr>
-          <w:szCs w:val="21"/>
-        </w:rPr>
-        <w:t xml:space="preserve"> </w:t>
-      </w:r>
-      <w:proofErr w:type="spellStart"/>
-      <w:r>
-        <w:rPr>
-          <w:szCs w:val="21"/>
-        </w:rPr>
-        <w:t>json</w:t>
-      </w:r>
-      <w:proofErr w:type="spellEnd"/>
-      <w:r>
-        <w:rPr>
-          <w:szCs w:val="21"/>
-        </w:rPr>
-        <w:t>-&gt;</w:t>
-      </w:r>
-      <w:proofErr w:type="spellStart"/>
-      <w:r>
-        <w:rPr>
-          <w:szCs w:val="21"/>
-        </w:rPr>
-        <w:t>hostIp,hostPort,serviceName,username,password</w:t>
-      </w:r>
-      <w:proofErr w:type="spellEnd"/>
     </w:p>
     <w:p>
       <w:pPr>
@@ -255,110 +353,6 @@
         </w:numPr>
         <w:ind w:firstLineChars="0"/>
         <w:rPr>
-          <w:szCs w:val="21"/>
-        </w:rPr>
-      </w:pPr>
-      <w:proofErr w:type="spellStart"/>
-      <w:r>
-        <w:rPr>
-          <w:szCs w:val="21"/>
-        </w:rPr>
-        <w:t>DataType:json</w:t>
-      </w:r>
-      <w:proofErr w:type="spellEnd"/>
-    </w:p>
-    <w:p>
-      <w:pPr>
-        <w:pStyle w:val="a3"/>
-        <w:numPr>
-          <w:ilvl w:val="1"/>
-          <w:numId w:val="1"/>
-        </w:numPr>
-        <w:ind w:firstLineChars="0"/>
-        <w:rPr>
-          <w:sz w:val="24"/>
-          <w:szCs w:val="24"/>
-        </w:rPr>
-      </w:pPr>
-      <w:proofErr w:type="spellStart"/>
-      <w:r>
-        <w:rPr>
-          <w:sz w:val="24"/>
-          <w:szCs w:val="24"/>
-        </w:rPr>
-        <w:t>SignOut</w:t>
-      </w:r>
-      <w:proofErr w:type="spellEnd"/>
-      <w:r>
-        <w:rPr>
-          <w:sz w:val="24"/>
-          <w:szCs w:val="24"/>
-        </w:rPr>
-        <w:t xml:space="preserve"> : /</w:t>
-      </w:r>
-      <w:proofErr w:type="spellStart"/>
-      <w:r>
-        <w:rPr>
-          <w:sz w:val="24"/>
-          <w:szCs w:val="24"/>
-        </w:rPr>
-        <w:t>signout</w:t>
-      </w:r>
-      <w:proofErr w:type="spellEnd"/>
-    </w:p>
-    <w:p>
-      <w:pPr>
-        <w:pStyle w:val="a3"/>
-        <w:numPr>
-          <w:ilvl w:val="2"/>
-          <w:numId w:val="1"/>
-        </w:numPr>
-        <w:ind w:firstLineChars="0"/>
-        <w:rPr>
-          <w:sz w:val="24"/>
-          <w:szCs w:val="24"/>
-        </w:rPr>
-      </w:pPr>
-      <w:proofErr w:type="spellStart"/>
-      <w:r>
-        <w:rPr>
-          <w:sz w:val="24"/>
-          <w:szCs w:val="24"/>
-        </w:rPr>
-        <w:t>Type:post</w:t>
-      </w:r>
-      <w:proofErr w:type="spellEnd"/>
-    </w:p>
-    <w:p>
-      <w:pPr>
-        <w:pStyle w:val="a3"/>
-        <w:numPr>
-          <w:ilvl w:val="2"/>
-          <w:numId w:val="1"/>
-        </w:numPr>
-        <w:ind w:firstLineChars="0"/>
-        <w:rPr>
-          <w:sz w:val="24"/>
-          <w:szCs w:val="24"/>
-        </w:rPr>
-      </w:pPr>
-      <w:r>
-        <w:rPr>
-          <w:sz w:val="24"/>
-          <w:szCs w:val="24"/>
-        </w:rPr>
-        <w:t>Parameters:</w:t>
-      </w:r>
-    </w:p>
-    <w:p>
-      <w:pPr>
-        <w:pStyle w:val="a3"/>
-        <w:numPr>
-          <w:ilvl w:val="2"/>
-          <w:numId w:val="1"/>
-        </w:numPr>
-        <w:ind w:firstLineChars="0"/>
-        <w:rPr>
           <w:sz w:val="24"/>
           <w:szCs w:val="24"/>
         </w:rPr>
@@ -389,7 +383,6 @@
         </w:numPr>
         <w:ind w:firstLineChars="0"/>
         <w:rPr>
-          <w:rFonts w:hint="eastAsia"/>
           <w:sz w:val="24"/>
           <w:szCs w:val="24"/>
         </w:rPr>
@@ -694,7 +687,6 @@
         </w:numPr>
         <w:ind w:firstLineChars="0"/>
         <w:rPr>
-          <w:rFonts w:hint="eastAsia"/>
           <w:sz w:val="24"/>
           <w:szCs w:val="24"/>
         </w:rPr>
@@ -743,13 +735,395 @@
           <w:szCs w:val="24"/>
         </w:rPr>
       </w:pPr>
-      <w:proofErr w:type="spellStart"/>
-      <w:r>
-        <w:rPr>
-          <w:sz w:val="24"/>
-          <w:szCs w:val="24"/>
-        </w:rPr>
-        <w:t>TargetDb</w:t>
+      <w:r>
+        <w:rPr>
+          <w:rFonts w:hint="eastAsia"/>
+          <w:sz w:val="24"/>
+          <w:szCs w:val="24"/>
+        </w:rPr>
+        <w:t>Config</w:t>
+      </w:r>
+      <w:r>
+        <w:rPr>
+          <w:sz w:val="24"/>
+          <w:szCs w:val="24"/>
+        </w:rPr>
+        <w:t>:/config</w:t>
+      </w:r>
+      <w:bookmarkStart w:id="0" w:name="_GoBack"/>
+      <w:bookmarkEnd w:id="0"/>
+    </w:p>
+    <w:p>
+      <w:pPr>
+        <w:pStyle w:val="a3"/>
+        <w:numPr>
+          <w:ilvl w:val="1"/>
+          <w:numId w:val="1"/>
+        </w:numPr>
+        <w:ind w:firstLineChars="0"/>
+        <w:rPr>
+          <w:sz w:val="24"/>
+          <w:szCs w:val="24"/>
+        </w:rPr>
+      </w:pPr>
+      <w:proofErr w:type="spellStart"/>
+      <w:r>
+        <w:rPr>
+          <w:sz w:val="24"/>
+          <w:szCs w:val="24"/>
+        </w:rPr>
+        <w:t>TargetDbs</w:t>
+      </w:r>
+      <w:proofErr w:type="spellEnd"/>
+      <w:r>
+        <w:rPr>
+          <w:sz w:val="24"/>
+          <w:szCs w:val="24"/>
+        </w:rPr>
+        <w:t>:/</w:t>
+      </w:r>
+      <w:proofErr w:type="spellStart"/>
+      <w:r>
+        <w:rPr>
+          <w:sz w:val="24"/>
+          <w:szCs w:val="24"/>
+        </w:rPr>
+        <w:t>config</w:t>
+      </w:r>
+      <w:proofErr w:type="spellEnd"/>
+      <w:r>
+        <w:rPr>
+          <w:sz w:val="24"/>
+          <w:szCs w:val="24"/>
+        </w:rPr>
+        <w:t>/</w:t>
+      </w:r>
+      <w:proofErr w:type="spellStart"/>
+      <w:r>
+        <w:rPr>
+          <w:sz w:val="24"/>
+          <w:szCs w:val="24"/>
+        </w:rPr>
+        <w:t>targetdbs</w:t>
+      </w:r>
+      <w:proofErr w:type="spellEnd"/>
+    </w:p>
+    <w:p>
+      <w:pPr>
+        <w:pStyle w:val="a3"/>
+        <w:numPr>
+          <w:ilvl w:val="1"/>
+          <w:numId w:val="1"/>
+        </w:numPr>
+        <w:ind w:firstLineChars="0"/>
+        <w:rPr>
+          <w:sz w:val="24"/>
+          <w:szCs w:val="24"/>
+        </w:rPr>
+      </w:pPr>
+      <w:proofErr w:type="spellStart"/>
+      <w:r>
+        <w:rPr>
+          <w:sz w:val="24"/>
+          <w:szCs w:val="24"/>
+        </w:rPr>
+        <w:t>SingleDb</w:t>
+      </w:r>
+      <w:proofErr w:type="spellEnd"/>
+      <w:r>
+        <w:rPr>
+          <w:sz w:val="24"/>
+          <w:szCs w:val="24"/>
+        </w:rPr>
+        <w:t>:/</w:t>
+      </w:r>
+      <w:proofErr w:type="spellStart"/>
+      <w:r>
+        <w:rPr>
+          <w:sz w:val="24"/>
+          <w:szCs w:val="24"/>
+        </w:rPr>
+        <w:t>config</w:t>
+      </w:r>
+      <w:proofErr w:type="spellEnd"/>
+      <w:r>
+        <w:rPr>
+          <w:sz w:val="24"/>
+          <w:szCs w:val="24"/>
+        </w:rPr>
+        <w:t>/</w:t>
+      </w:r>
+      <w:proofErr w:type="spellStart"/>
+      <w:r>
+        <w:rPr>
+          <w:sz w:val="24"/>
+          <w:szCs w:val="24"/>
+        </w:rPr>
+        <w:t>singledb</w:t>
+      </w:r>
+      <w:proofErr w:type="spellEnd"/>
+    </w:p>
+    <w:p>
+      <w:pPr>
+        <w:pStyle w:val="a3"/>
+        <w:numPr>
+          <w:ilvl w:val="1"/>
+          <w:numId w:val="1"/>
+        </w:numPr>
+        <w:ind w:firstLineChars="0"/>
+        <w:rPr>
+          <w:sz w:val="24"/>
+          <w:szCs w:val="24"/>
+        </w:rPr>
+      </w:pPr>
+      <w:proofErr w:type="spellStart"/>
+      <w:r>
+        <w:rPr>
+          <w:sz w:val="24"/>
+          <w:szCs w:val="24"/>
+        </w:rPr>
+        <w:t>AddDb</w:t>
+      </w:r>
+      <w:proofErr w:type="spellEnd"/>
+      <w:r>
+        <w:rPr>
+          <w:sz w:val="24"/>
+          <w:szCs w:val="24"/>
+        </w:rPr>
+        <w:t>:/</w:t>
+      </w:r>
+      <w:proofErr w:type="spellStart"/>
+      <w:r>
+        <w:rPr>
+          <w:sz w:val="24"/>
+          <w:szCs w:val="24"/>
+        </w:rPr>
+        <w:t>config</w:t>
+      </w:r>
+      <w:proofErr w:type="spellEnd"/>
+      <w:r>
+        <w:rPr>
+          <w:sz w:val="24"/>
+          <w:szCs w:val="24"/>
+        </w:rPr>
+        <w:t>/</w:t>
+      </w:r>
+      <w:proofErr w:type="spellStart"/>
+      <w:r>
+        <w:rPr>
+          <w:sz w:val="24"/>
+          <w:szCs w:val="24"/>
+        </w:rPr>
+        <w:t>adddb</w:t>
+      </w:r>
+      <w:proofErr w:type="spellEnd"/>
+    </w:p>
+    <w:p>
+      <w:pPr>
+        <w:pStyle w:val="a3"/>
+        <w:numPr>
+          <w:ilvl w:val="1"/>
+          <w:numId w:val="1"/>
+        </w:numPr>
+        <w:ind w:firstLineChars="0"/>
+        <w:rPr>
+          <w:sz w:val="24"/>
+          <w:szCs w:val="24"/>
+        </w:rPr>
+      </w:pPr>
+      <w:proofErr w:type="spellStart"/>
+      <w:r>
+        <w:rPr>
+          <w:sz w:val="24"/>
+          <w:szCs w:val="24"/>
+        </w:rPr>
+        <w:t>ModifyDb</w:t>
+      </w:r>
+      <w:proofErr w:type="spellEnd"/>
+      <w:r>
+        <w:rPr>
+          <w:sz w:val="24"/>
+          <w:szCs w:val="24"/>
+        </w:rPr>
+        <w:t>:/</w:t>
+      </w:r>
+      <w:proofErr w:type="spellStart"/>
+      <w:r>
+        <w:rPr>
+          <w:sz w:val="24"/>
+          <w:szCs w:val="24"/>
+        </w:rPr>
+        <w:t>config</w:t>
+      </w:r>
+      <w:proofErr w:type="spellEnd"/>
+      <w:r>
+        <w:rPr>
+          <w:sz w:val="24"/>
+          <w:szCs w:val="24"/>
+        </w:rPr>
+        <w:t>/</w:t>
+      </w:r>
+      <w:proofErr w:type="spellStart"/>
+      <w:r>
+        <w:rPr>
+          <w:sz w:val="24"/>
+          <w:szCs w:val="24"/>
+        </w:rPr>
+        <w:t>modifydb</w:t>
+      </w:r>
+      <w:proofErr w:type="spellEnd"/>
+    </w:p>
+    <w:p>
+      <w:pPr>
+        <w:pStyle w:val="a3"/>
+        <w:numPr>
+          <w:ilvl w:val="1"/>
+          <w:numId w:val="1"/>
+        </w:numPr>
+        <w:ind w:firstLineChars="0"/>
+        <w:rPr>
+          <w:sz w:val="24"/>
+          <w:szCs w:val="24"/>
+        </w:rPr>
+      </w:pPr>
+      <w:proofErr w:type="spellStart"/>
+      <w:r>
+        <w:rPr>
+          <w:sz w:val="24"/>
+          <w:szCs w:val="24"/>
+        </w:rPr>
+        <w:t>DelDb</w:t>
+      </w:r>
+      <w:proofErr w:type="spellEnd"/>
+      <w:r>
+        <w:rPr>
+          <w:sz w:val="24"/>
+          <w:szCs w:val="24"/>
+        </w:rPr>
+        <w:t>:/</w:t>
+      </w:r>
+      <w:proofErr w:type="spellStart"/>
+      <w:r>
+        <w:rPr>
+          <w:sz w:val="24"/>
+          <w:szCs w:val="24"/>
+        </w:rPr>
+        <w:t>config</w:t>
+      </w:r>
+      <w:proofErr w:type="spellEnd"/>
+      <w:r>
+        <w:rPr>
+          <w:sz w:val="24"/>
+          <w:szCs w:val="24"/>
+        </w:rPr>
+        <w:t>/</w:t>
+      </w:r>
+      <w:proofErr w:type="spellStart"/>
+      <w:r>
+        <w:rPr>
+          <w:sz w:val="24"/>
+          <w:szCs w:val="24"/>
+        </w:rPr>
+        <w:t>deldb</w:t>
+      </w:r>
+      <w:proofErr w:type="spellEnd"/>
+    </w:p>
+    <w:p>
+      <w:pPr>
+        <w:pStyle w:val="a3"/>
+        <w:numPr>
+          <w:ilvl w:val="1"/>
+          <w:numId w:val="1"/>
+        </w:numPr>
+        <w:ind w:firstLineChars="0"/>
+        <w:rPr>
+          <w:sz w:val="24"/>
+          <w:szCs w:val="24"/>
+        </w:rPr>
+      </w:pPr>
+      <w:proofErr w:type="spellStart"/>
+      <w:r>
+        <w:rPr>
+          <w:sz w:val="24"/>
+          <w:szCs w:val="24"/>
+        </w:rPr>
+        <w:t>TestConnDb</w:t>
+      </w:r>
+      <w:proofErr w:type="spellEnd"/>
+      <w:r>
+        <w:rPr>
+          <w:sz w:val="24"/>
+          <w:szCs w:val="24"/>
+        </w:rPr>
+        <w:t>:</w:t>
+      </w:r>
+      <w:r>
+        <w:rPr>
+          <w:sz w:val="24"/>
+          <w:szCs w:val="24"/>
+        </w:rPr>
+        <w:t xml:space="preserve"> </w:t>
+      </w:r>
+      <w:r>
+        <w:rPr>
+          <w:sz w:val="24"/>
+          <w:szCs w:val="24"/>
+        </w:rPr>
+        <w:t>/</w:t>
+      </w:r>
+      <w:proofErr w:type="spellStart"/>
+      <w:r>
+        <w:rPr>
+          <w:sz w:val="24"/>
+          <w:szCs w:val="24"/>
+        </w:rPr>
+        <w:t>config</w:t>
+      </w:r>
+      <w:proofErr w:type="spellEnd"/>
+      <w:r>
+        <w:rPr>
+          <w:sz w:val="24"/>
+          <w:szCs w:val="24"/>
+        </w:rPr>
+        <w:t xml:space="preserve"> </w:t>
+      </w:r>
+      <w:r>
+        <w:rPr>
+          <w:sz w:val="24"/>
+          <w:szCs w:val="24"/>
+        </w:rPr>
+        <w:t>/</w:t>
+      </w:r>
+      <w:proofErr w:type="spellStart"/>
+      <w:r>
+        <w:rPr>
+          <w:sz w:val="24"/>
+          <w:szCs w:val="24"/>
+        </w:rPr>
+        <w:t>testconndb</w:t>
+      </w:r>
+      <w:proofErr w:type="spellEnd"/>
+    </w:p>
+    <w:p>
+      <w:pPr>
+        <w:pStyle w:val="a3"/>
+        <w:numPr>
+          <w:ilvl w:val="1"/>
+          <w:numId w:val="1"/>
+        </w:numPr>
+        <w:ind w:firstLineChars="0"/>
+        <w:rPr>
+          <w:sz w:val="24"/>
+          <w:szCs w:val="24"/>
+        </w:rPr>
+      </w:pPr>
+      <w:proofErr w:type="spellStart"/>
+      <w:r>
+        <w:rPr>
+          <w:sz w:val="24"/>
+          <w:szCs w:val="24"/>
+        </w:rPr>
+        <w:t>TargetHost</w:t>
       </w:r>
       <w:r>
         <w:rPr>
@@ -764,7 +1138,21 @@
           <w:sz w:val="24"/>
           <w:szCs w:val="24"/>
         </w:rPr>
-        <w:t>:/</w:t>
+        <w:t>:</w:t>
+      </w:r>
+      <w:r>
+        <w:rPr>
+          <w:sz w:val="24"/>
+          <w:szCs w:val="24"/>
+        </w:rPr>
+        <w:t xml:space="preserve"> </w:t>
+      </w:r>
+      <w:r>
+        <w:rPr>
+          <w:sz w:val="24"/>
+          <w:szCs w:val="24"/>
+        </w:rPr>
+        <w:t>/</w:t>
       </w:r>
       <w:proofErr w:type="spellStart"/>
       <w:r>
@@ -780,6 +1168,13 @@
           <w:sz w:val="24"/>
           <w:szCs w:val="24"/>
         </w:rPr>
+        <w:t xml:space="preserve"> </w:t>
+      </w:r>
+      <w:r>
+        <w:rPr>
+          <w:sz w:val="24"/>
+          <w:szCs w:val="24"/>
+        </w:rPr>
         <w:t>/</w:t>
       </w:r>
       <w:proofErr w:type="spellStart"/>
@@ -788,7 +1183,7 @@
           <w:sz w:val="24"/>
           <w:szCs w:val="24"/>
         </w:rPr>
-        <w:t>targetdb</w:t>
+        <w:t>targethost</w:t>
       </w:r>
       <w:r>
         <w:rPr>
@@ -818,15 +1213,29 @@
           <w:sz w:val="24"/>
           <w:szCs w:val="24"/>
         </w:rPr>
-        <w:t>SingleDb</w:t>
-      </w:r>
-      <w:proofErr w:type="spellEnd"/>
-      <w:r>
-        <w:rPr>
-          <w:sz w:val="24"/>
-          <w:szCs w:val="24"/>
-        </w:rPr>
-        <w:t>:/</w:t>
+        <w:t>SingleHost</w:t>
+      </w:r>
+      <w:proofErr w:type="spellEnd"/>
+      <w:r>
+        <w:rPr>
+          <w:sz w:val="24"/>
+          <w:szCs w:val="24"/>
+        </w:rPr>
+        <w:t>:</w:t>
+      </w:r>
+      <w:r>
+        <w:rPr>
+          <w:sz w:val="24"/>
+          <w:szCs w:val="24"/>
+        </w:rPr>
+        <w:t xml:space="preserve"> </w:t>
+      </w:r>
+      <w:r>
+        <w:rPr>
+          <w:sz w:val="24"/>
+          <w:szCs w:val="24"/>
+        </w:rPr>
+        <w:t>/</w:t>
       </w:r>
       <w:proofErr w:type="spellStart"/>
       <w:r>
@@ -842,6 +1251,13 @@
           <w:sz w:val="24"/>
           <w:szCs w:val="24"/>
         </w:rPr>
+        <w:t xml:space="preserve"> </w:t>
+      </w:r>
+      <w:r>
+        <w:rPr>
+          <w:sz w:val="24"/>
+          <w:szCs w:val="24"/>
+        </w:rPr>
         <w:t>/</w:t>
       </w:r>
       <w:proofErr w:type="spellStart"/>
@@ -850,38 +1266,59 @@
           <w:sz w:val="24"/>
           <w:szCs w:val="24"/>
         </w:rPr>
-        <w:t>singledb</w:t>
-      </w:r>
-      <w:proofErr w:type="spellEnd"/>
-    </w:p>
-    <w:p>
-      <w:pPr>
-        <w:pStyle w:val="a3"/>
-        <w:numPr>
-          <w:ilvl w:val="1"/>
-          <w:numId w:val="1"/>
-        </w:numPr>
-        <w:ind w:firstLineChars="0"/>
-        <w:rPr>
-          <w:sz w:val="24"/>
-          <w:szCs w:val="24"/>
-        </w:rPr>
-      </w:pPr>
-      <w:proofErr w:type="spellStart"/>
-      <w:r>
-        <w:rPr>
-          <w:sz w:val="24"/>
-          <w:szCs w:val="24"/>
-        </w:rPr>
-        <w:t>AddDb</w:t>
-      </w:r>
-      <w:proofErr w:type="spellEnd"/>
-      <w:r>
-        <w:rPr>
-          <w:sz w:val="24"/>
-          <w:szCs w:val="24"/>
-        </w:rPr>
-        <w:t>:/</w:t>
+        <w:t>singlehost</w:t>
+      </w:r>
+      <w:proofErr w:type="spellEnd"/>
+    </w:p>
+    <w:p>
+      <w:pPr>
+        <w:pStyle w:val="a3"/>
+        <w:numPr>
+          <w:ilvl w:val="1"/>
+          <w:numId w:val="1"/>
+        </w:numPr>
+        <w:ind w:firstLineChars="0"/>
+        <w:rPr>
+          <w:sz w:val="24"/>
+          <w:szCs w:val="24"/>
+        </w:rPr>
+      </w:pPr>
+      <w:proofErr w:type="spellStart"/>
+      <w:r>
+        <w:rPr>
+          <w:sz w:val="24"/>
+          <w:szCs w:val="24"/>
+        </w:rPr>
+        <w:t>Add</w:t>
+      </w:r>
+      <w:r>
+        <w:rPr>
+          <w:sz w:val="24"/>
+          <w:szCs w:val="24"/>
+        </w:rPr>
+        <w:t>Host</w:t>
+      </w:r>
+      <w:proofErr w:type="spellEnd"/>
+      <w:r>
+        <w:rPr>
+          <w:sz w:val="24"/>
+          <w:szCs w:val="24"/>
+        </w:rPr>
+        <w:t>:</w:t>
+      </w:r>
+      <w:r>
+        <w:rPr>
+          <w:sz w:val="24"/>
+          <w:szCs w:val="24"/>
+        </w:rPr>
+        <w:t xml:space="preserve"> </w:t>
+      </w:r>
+      <w:r>
+        <w:rPr>
+          <w:sz w:val="24"/>
+          <w:szCs w:val="24"/>
+        </w:rPr>
+        <w:t>/</w:t>
       </w:r>
       <w:proofErr w:type="spellStart"/>
       <w:r>
@@ -897,6 +1334,13 @@
           <w:sz w:val="24"/>
           <w:szCs w:val="24"/>
         </w:rPr>
+        <w:t xml:space="preserve"> </w:t>
+      </w:r>
+      <w:r>
+        <w:rPr>
+          <w:sz w:val="24"/>
+          <w:szCs w:val="24"/>
+        </w:rPr>
         <w:t>/</w:t>
       </w:r>
       <w:proofErr w:type="spellStart"/>
@@ -905,38 +1349,59 @@
           <w:sz w:val="24"/>
           <w:szCs w:val="24"/>
         </w:rPr>
-        <w:t>adddb</w:t>
-      </w:r>
-      <w:proofErr w:type="spellEnd"/>
-    </w:p>
-    <w:p>
-      <w:pPr>
-        <w:pStyle w:val="a3"/>
-        <w:numPr>
-          <w:ilvl w:val="1"/>
-          <w:numId w:val="1"/>
-        </w:numPr>
-        <w:ind w:firstLineChars="0"/>
-        <w:rPr>
-          <w:sz w:val="24"/>
-          <w:szCs w:val="24"/>
-        </w:rPr>
-      </w:pPr>
-      <w:proofErr w:type="spellStart"/>
-      <w:r>
-        <w:rPr>
-          <w:sz w:val="24"/>
-          <w:szCs w:val="24"/>
-        </w:rPr>
-        <w:t>ModifyDb</w:t>
-      </w:r>
-      <w:proofErr w:type="spellEnd"/>
-      <w:r>
-        <w:rPr>
-          <w:sz w:val="24"/>
-          <w:szCs w:val="24"/>
-        </w:rPr>
-        <w:t>:/</w:t>
+        <w:t>add</w:t>
+      </w:r>
+      <w:r>
+        <w:rPr>
+          <w:sz w:val="24"/>
+          <w:szCs w:val="24"/>
+        </w:rPr>
+        <w:t>host</w:t>
+      </w:r>
+      <w:proofErr w:type="spellEnd"/>
+    </w:p>
+    <w:p>
+      <w:pPr>
+        <w:pStyle w:val="a3"/>
+        <w:numPr>
+          <w:ilvl w:val="1"/>
+          <w:numId w:val="1"/>
+        </w:numPr>
+        <w:ind w:firstLineChars="0"/>
+        <w:rPr>
+          <w:sz w:val="24"/>
+          <w:szCs w:val="24"/>
+        </w:rPr>
+      </w:pPr>
+      <w:proofErr w:type="spellStart"/>
+      <w:r>
+        <w:rPr>
+          <w:sz w:val="24"/>
+          <w:szCs w:val="24"/>
+        </w:rPr>
+        <w:t>ModifyHost</w:t>
+      </w:r>
+      <w:proofErr w:type="spellEnd"/>
+      <w:r>
+        <w:rPr>
+          <w:sz w:val="24"/>
+          <w:szCs w:val="24"/>
+        </w:rPr>
+        <w:t>:</w:t>
+      </w:r>
+      <w:r>
+        <w:rPr>
+          <w:sz w:val="24"/>
+          <w:szCs w:val="24"/>
+        </w:rPr>
+        <w:t xml:space="preserve"> </w:t>
+      </w:r>
+      <w:r>
+        <w:rPr>
+          <w:sz w:val="24"/>
+          <w:szCs w:val="24"/>
+        </w:rPr>
+        <w:t>/</w:t>
       </w:r>
       <w:proofErr w:type="spellStart"/>
       <w:r>
@@ -952,6 +1417,13 @@
           <w:sz w:val="24"/>
           <w:szCs w:val="24"/>
         </w:rPr>
+        <w:t xml:space="preserve"> </w:t>
+      </w:r>
+      <w:r>
+        <w:rPr>
+          <w:sz w:val="24"/>
+          <w:szCs w:val="24"/>
+        </w:rPr>
         <w:t>/</w:t>
       </w:r>
       <w:proofErr w:type="spellStart"/>
@@ -960,38 +1432,52 @@
           <w:sz w:val="24"/>
           <w:szCs w:val="24"/>
         </w:rPr>
-        <w:t>modifydb</w:t>
-      </w:r>
-      <w:proofErr w:type="spellEnd"/>
-    </w:p>
-    <w:p>
-      <w:pPr>
-        <w:pStyle w:val="a3"/>
-        <w:numPr>
-          <w:ilvl w:val="1"/>
-          <w:numId w:val="1"/>
-        </w:numPr>
-        <w:ind w:firstLineChars="0"/>
-        <w:rPr>
-          <w:sz w:val="24"/>
-          <w:szCs w:val="24"/>
-        </w:rPr>
-      </w:pPr>
-      <w:proofErr w:type="spellStart"/>
-      <w:r>
-        <w:rPr>
-          <w:sz w:val="24"/>
-          <w:szCs w:val="24"/>
-        </w:rPr>
-        <w:t>DelDb</w:t>
-      </w:r>
-      <w:proofErr w:type="spellEnd"/>
-      <w:r>
-        <w:rPr>
-          <w:sz w:val="24"/>
-          <w:szCs w:val="24"/>
-        </w:rPr>
-        <w:t>:/</w:t>
+        <w:t>modifyhost</w:t>
+      </w:r>
+      <w:proofErr w:type="spellEnd"/>
+    </w:p>
+    <w:p>
+      <w:pPr>
+        <w:pStyle w:val="a3"/>
+        <w:numPr>
+          <w:ilvl w:val="1"/>
+          <w:numId w:val="1"/>
+        </w:numPr>
+        <w:ind w:firstLineChars="0"/>
+        <w:rPr>
+          <w:sz w:val="24"/>
+          <w:szCs w:val="24"/>
+        </w:rPr>
+      </w:pPr>
+      <w:proofErr w:type="spellStart"/>
+      <w:r>
+        <w:rPr>
+          <w:sz w:val="24"/>
+          <w:szCs w:val="24"/>
+        </w:rPr>
+        <w:t>DelHost</w:t>
+      </w:r>
+      <w:proofErr w:type="spellEnd"/>
+      <w:r>
+        <w:rPr>
+          <w:sz w:val="24"/>
+          <w:szCs w:val="24"/>
+        </w:rPr>
+        <w:t>:</w:t>
+      </w:r>
+      <w:r>
+        <w:rPr>
+          <w:sz w:val="24"/>
+          <w:szCs w:val="24"/>
+        </w:rPr>
+        <w:t xml:space="preserve"> </w:t>
+      </w:r>
+      <w:r>
+        <w:rPr>
+          <w:sz w:val="24"/>
+          <w:szCs w:val="24"/>
+        </w:rPr>
+        <w:t>/</w:t>
       </w:r>
       <w:proofErr w:type="spellStart"/>
       <w:r>
@@ -1007,6 +1493,13 @@
           <w:sz w:val="24"/>
           <w:szCs w:val="24"/>
         </w:rPr>
+        <w:t xml:space="preserve"> </w:t>
+      </w:r>
+      <w:r>
+        <w:rPr>
+          <w:sz w:val="24"/>
+          <w:szCs w:val="24"/>
+        </w:rPr>
         <w:t>/</w:t>
       </w:r>
       <w:proofErr w:type="spellStart"/>
@@ -1015,30 +1508,31 @@
           <w:sz w:val="24"/>
           <w:szCs w:val="24"/>
         </w:rPr>
-        <w:t>deldb</w:t>
-      </w:r>
-      <w:proofErr w:type="spellEnd"/>
-    </w:p>
-    <w:p>
-      <w:pPr>
-        <w:pStyle w:val="a3"/>
-        <w:numPr>
-          <w:ilvl w:val="1"/>
-          <w:numId w:val="1"/>
-        </w:numPr>
-        <w:ind w:firstLineChars="0"/>
-        <w:rPr>
-          <w:sz w:val="24"/>
-          <w:szCs w:val="24"/>
-        </w:rPr>
-      </w:pPr>
-      <w:proofErr w:type="spellStart"/>
-      <w:r>
-        <w:rPr>
-          <w:sz w:val="24"/>
-          <w:szCs w:val="24"/>
-        </w:rPr>
-        <w:t>TestConnDb</w:t>
+        <w:t>delhost</w:t>
+      </w:r>
+      <w:proofErr w:type="spellEnd"/>
+    </w:p>
+    <w:p>
+      <w:pPr>
+        <w:pStyle w:val="a3"/>
+        <w:numPr>
+          <w:ilvl w:val="1"/>
+          <w:numId w:val="1"/>
+        </w:numPr>
+        <w:ind w:firstLineChars="0"/>
+        <w:rPr>
+          <w:sz w:val="24"/>
+          <w:szCs w:val="24"/>
+        </w:rPr>
+      </w:pPr>
+      <w:proofErr w:type="spellStart"/>
+      <w:r>
+        <w:rPr>
+          <w:sz w:val="24"/>
+          <w:szCs w:val="24"/>
+        </w:rPr>
+        <w:lastRenderedPageBreak/>
+        <w:t>TestConnHost</w:t>
       </w:r>
       <w:proofErr w:type="spellEnd"/>
       <w:r>
@@ -1091,490 +1585,6 @@
           <w:sz w:val="24"/>
           <w:szCs w:val="24"/>
         </w:rPr>
-        <w:t>testconndb</w:t>
-      </w:r>
-      <w:proofErr w:type="spellEnd"/>
-    </w:p>
-    <w:p>
-      <w:pPr>
-        <w:pStyle w:val="a3"/>
-        <w:numPr>
-          <w:ilvl w:val="1"/>
-          <w:numId w:val="1"/>
-        </w:numPr>
-        <w:ind w:firstLineChars="0"/>
-        <w:rPr>
-          <w:sz w:val="24"/>
-          <w:szCs w:val="24"/>
-        </w:rPr>
-      </w:pPr>
-      <w:proofErr w:type="spellStart"/>
-      <w:r>
-        <w:rPr>
-          <w:sz w:val="24"/>
-          <w:szCs w:val="24"/>
-        </w:rPr>
-        <w:t>TargetHost</w:t>
-      </w:r>
-      <w:r>
-        <w:rPr>
-          <w:sz w:val="24"/>
-          <w:szCs w:val="24"/>
-        </w:rPr>
-        <w:t>s</w:t>
-      </w:r>
-      <w:proofErr w:type="spellEnd"/>
-      <w:r>
-        <w:rPr>
-          <w:sz w:val="24"/>
-          <w:szCs w:val="24"/>
-        </w:rPr>
-        <w:t>:</w:t>
-      </w:r>
-      <w:r>
-        <w:rPr>
-          <w:sz w:val="24"/>
-          <w:szCs w:val="24"/>
-        </w:rPr>
-        <w:t xml:space="preserve"> </w:t>
-      </w:r>
-      <w:r>
-        <w:rPr>
-          <w:sz w:val="24"/>
-          <w:szCs w:val="24"/>
-        </w:rPr>
-        <w:t>/</w:t>
-      </w:r>
-      <w:proofErr w:type="spellStart"/>
-      <w:r>
-        <w:rPr>
-          <w:sz w:val="24"/>
-          <w:szCs w:val="24"/>
-        </w:rPr>
-        <w:t>config</w:t>
-      </w:r>
-      <w:proofErr w:type="spellEnd"/>
-      <w:r>
-        <w:rPr>
-          <w:sz w:val="24"/>
-          <w:szCs w:val="24"/>
-        </w:rPr>
-        <w:t xml:space="preserve"> </w:t>
-      </w:r>
-      <w:r>
-        <w:rPr>
-          <w:sz w:val="24"/>
-          <w:szCs w:val="24"/>
-        </w:rPr>
-        <w:t>/</w:t>
-      </w:r>
-      <w:proofErr w:type="spellStart"/>
-      <w:r>
-        <w:rPr>
-          <w:sz w:val="24"/>
-          <w:szCs w:val="24"/>
-        </w:rPr>
-        <w:t>targethost</w:t>
-      </w:r>
-      <w:r>
-        <w:rPr>
-          <w:sz w:val="24"/>
-          <w:szCs w:val="24"/>
-        </w:rPr>
-        <w:t>s</w:t>
-      </w:r>
-      <w:proofErr w:type="spellEnd"/>
-    </w:p>
-    <w:p>
-      <w:pPr>
-        <w:pStyle w:val="a3"/>
-        <w:numPr>
-          <w:ilvl w:val="1"/>
-          <w:numId w:val="1"/>
-        </w:numPr>
-        <w:ind w:firstLineChars="0"/>
-        <w:rPr>
-          <w:sz w:val="24"/>
-          <w:szCs w:val="24"/>
-        </w:rPr>
-      </w:pPr>
-      <w:proofErr w:type="spellStart"/>
-      <w:r>
-        <w:rPr>
-          <w:sz w:val="24"/>
-          <w:szCs w:val="24"/>
-        </w:rPr>
-        <w:t>SingleHost</w:t>
-      </w:r>
-      <w:proofErr w:type="spellEnd"/>
-      <w:r>
-        <w:rPr>
-          <w:sz w:val="24"/>
-          <w:szCs w:val="24"/>
-        </w:rPr>
-        <w:t>:</w:t>
-      </w:r>
-      <w:r>
-        <w:rPr>
-          <w:sz w:val="24"/>
-          <w:szCs w:val="24"/>
-        </w:rPr>
-        <w:t xml:space="preserve"> </w:t>
-      </w:r>
-      <w:r>
-        <w:rPr>
-          <w:sz w:val="24"/>
-          <w:szCs w:val="24"/>
-        </w:rPr>
-        <w:t>/</w:t>
-      </w:r>
-      <w:proofErr w:type="spellStart"/>
-      <w:r>
-        <w:rPr>
-          <w:sz w:val="24"/>
-          <w:szCs w:val="24"/>
-        </w:rPr>
-        <w:t>config</w:t>
-      </w:r>
-      <w:proofErr w:type="spellEnd"/>
-      <w:r>
-        <w:rPr>
-          <w:sz w:val="24"/>
-          <w:szCs w:val="24"/>
-        </w:rPr>
-        <w:t xml:space="preserve"> </w:t>
-      </w:r>
-      <w:r>
-        <w:rPr>
-          <w:sz w:val="24"/>
-          <w:szCs w:val="24"/>
-        </w:rPr>
-        <w:t>/</w:t>
-      </w:r>
-      <w:proofErr w:type="spellStart"/>
-      <w:r>
-        <w:rPr>
-          <w:sz w:val="24"/>
-          <w:szCs w:val="24"/>
-        </w:rPr>
-        <w:t>singlehost</w:t>
-      </w:r>
-      <w:proofErr w:type="spellEnd"/>
-    </w:p>
-    <w:p>
-      <w:pPr>
-        <w:pStyle w:val="a3"/>
-        <w:numPr>
-          <w:ilvl w:val="1"/>
-          <w:numId w:val="1"/>
-        </w:numPr>
-        <w:ind w:firstLineChars="0"/>
-        <w:rPr>
-          <w:sz w:val="24"/>
-          <w:szCs w:val="24"/>
-        </w:rPr>
-      </w:pPr>
-      <w:proofErr w:type="spellStart"/>
-      <w:r>
-        <w:rPr>
-          <w:sz w:val="24"/>
-          <w:szCs w:val="24"/>
-        </w:rPr>
-        <w:t>Add</w:t>
-      </w:r>
-      <w:r>
-        <w:rPr>
-          <w:sz w:val="24"/>
-          <w:szCs w:val="24"/>
-        </w:rPr>
-        <w:t>Host</w:t>
-      </w:r>
-      <w:proofErr w:type="spellEnd"/>
-      <w:r>
-        <w:rPr>
-          <w:sz w:val="24"/>
-          <w:szCs w:val="24"/>
-        </w:rPr>
-        <w:t>:</w:t>
-      </w:r>
-      <w:r>
-        <w:rPr>
-          <w:sz w:val="24"/>
-          <w:szCs w:val="24"/>
-        </w:rPr>
-        <w:t xml:space="preserve"> </w:t>
-      </w:r>
-      <w:r>
-        <w:rPr>
-          <w:sz w:val="24"/>
-          <w:szCs w:val="24"/>
-        </w:rPr>
-        <w:t>/</w:t>
-      </w:r>
-      <w:proofErr w:type="spellStart"/>
-      <w:r>
-        <w:rPr>
-          <w:sz w:val="24"/>
-          <w:szCs w:val="24"/>
-        </w:rPr>
-        <w:t>config</w:t>
-      </w:r>
-      <w:proofErr w:type="spellEnd"/>
-      <w:r>
-        <w:rPr>
-          <w:sz w:val="24"/>
-          <w:szCs w:val="24"/>
-        </w:rPr>
-        <w:t xml:space="preserve"> </w:t>
-      </w:r>
-      <w:r>
-        <w:rPr>
-          <w:sz w:val="24"/>
-          <w:szCs w:val="24"/>
-        </w:rPr>
-        <w:t>/</w:t>
-      </w:r>
-      <w:proofErr w:type="spellStart"/>
-      <w:r>
-        <w:rPr>
-          <w:sz w:val="24"/>
-          <w:szCs w:val="24"/>
-        </w:rPr>
-        <w:t>add</w:t>
-      </w:r>
-      <w:r>
-        <w:rPr>
-          <w:sz w:val="24"/>
-          <w:szCs w:val="24"/>
-        </w:rPr>
-        <w:t>host</w:t>
-      </w:r>
-      <w:proofErr w:type="spellEnd"/>
-    </w:p>
-    <w:p>
-      <w:pPr>
-        <w:pStyle w:val="a3"/>
-        <w:numPr>
-          <w:ilvl w:val="1"/>
-          <w:numId w:val="1"/>
-        </w:numPr>
-        <w:ind w:firstLineChars="0"/>
-        <w:rPr>
-          <w:sz w:val="24"/>
-          <w:szCs w:val="24"/>
-        </w:rPr>
-      </w:pPr>
-      <w:proofErr w:type="spellStart"/>
-      <w:r>
-        <w:rPr>
-          <w:sz w:val="24"/>
-          <w:szCs w:val="24"/>
-        </w:rPr>
-        <w:t>ModifyHost</w:t>
-      </w:r>
-      <w:proofErr w:type="spellEnd"/>
-      <w:r>
-        <w:rPr>
-          <w:sz w:val="24"/>
-          <w:szCs w:val="24"/>
-        </w:rPr>
-        <w:t>:</w:t>
-      </w:r>
-      <w:r>
-        <w:rPr>
-          <w:sz w:val="24"/>
-          <w:szCs w:val="24"/>
-        </w:rPr>
-        <w:t xml:space="preserve"> </w:t>
-      </w:r>
-      <w:r>
-        <w:rPr>
-          <w:sz w:val="24"/>
-          <w:szCs w:val="24"/>
-        </w:rPr>
-        <w:t>/</w:t>
-      </w:r>
-      <w:proofErr w:type="spellStart"/>
-      <w:r>
-        <w:rPr>
-          <w:sz w:val="24"/>
-          <w:szCs w:val="24"/>
-        </w:rPr>
-        <w:t>config</w:t>
-      </w:r>
-      <w:proofErr w:type="spellEnd"/>
-      <w:r>
-        <w:rPr>
-          <w:sz w:val="24"/>
-          <w:szCs w:val="24"/>
-        </w:rPr>
-        <w:t xml:space="preserve"> </w:t>
-      </w:r>
-      <w:r>
-        <w:rPr>
-          <w:sz w:val="24"/>
-          <w:szCs w:val="24"/>
-        </w:rPr>
-        <w:t>/</w:t>
-      </w:r>
-      <w:proofErr w:type="spellStart"/>
-      <w:r>
-        <w:rPr>
-          <w:sz w:val="24"/>
-          <w:szCs w:val="24"/>
-        </w:rPr>
-        <w:t>modifyhost</w:t>
-      </w:r>
-      <w:proofErr w:type="spellEnd"/>
-    </w:p>
-    <w:p>
-      <w:pPr>
-        <w:pStyle w:val="a3"/>
-        <w:numPr>
-          <w:ilvl w:val="1"/>
-          <w:numId w:val="1"/>
-        </w:numPr>
-        <w:ind w:firstLineChars="0"/>
-        <w:rPr>
-          <w:sz w:val="24"/>
-          <w:szCs w:val="24"/>
-        </w:rPr>
-      </w:pPr>
-      <w:proofErr w:type="spellStart"/>
-      <w:r>
-        <w:rPr>
-          <w:sz w:val="24"/>
-          <w:szCs w:val="24"/>
-        </w:rPr>
-        <w:t>DelHost</w:t>
-      </w:r>
-      <w:proofErr w:type="spellEnd"/>
-      <w:r>
-        <w:rPr>
-          <w:sz w:val="24"/>
-          <w:szCs w:val="24"/>
-        </w:rPr>
-        <w:t>:</w:t>
-      </w:r>
-      <w:r>
-        <w:rPr>
-          <w:sz w:val="24"/>
-          <w:szCs w:val="24"/>
-        </w:rPr>
-        <w:t xml:space="preserve"> </w:t>
-      </w:r>
-      <w:r>
-        <w:rPr>
-          <w:sz w:val="24"/>
-          <w:szCs w:val="24"/>
-        </w:rPr>
-        <w:t>/</w:t>
-      </w:r>
-      <w:proofErr w:type="spellStart"/>
-      <w:r>
-        <w:rPr>
-          <w:sz w:val="24"/>
-          <w:szCs w:val="24"/>
-        </w:rPr>
-        <w:t>config</w:t>
-      </w:r>
-      <w:proofErr w:type="spellEnd"/>
-      <w:r>
-        <w:rPr>
-          <w:sz w:val="24"/>
-          <w:szCs w:val="24"/>
-        </w:rPr>
-        <w:t xml:space="preserve"> </w:t>
-      </w:r>
-      <w:r>
-        <w:rPr>
-          <w:sz w:val="24"/>
-          <w:szCs w:val="24"/>
-        </w:rPr>
-        <w:t>/</w:t>
-      </w:r>
-      <w:proofErr w:type="spellStart"/>
-      <w:r>
-        <w:rPr>
-          <w:sz w:val="24"/>
-          <w:szCs w:val="24"/>
-        </w:rPr>
-        <w:t>delhost</w:t>
-      </w:r>
-      <w:proofErr w:type="spellEnd"/>
-    </w:p>
-    <w:p>
-      <w:pPr>
-        <w:pStyle w:val="a3"/>
-        <w:numPr>
-          <w:ilvl w:val="1"/>
-          <w:numId w:val="1"/>
-        </w:numPr>
-        <w:ind w:firstLineChars="0"/>
-        <w:rPr>
-          <w:sz w:val="24"/>
-          <w:szCs w:val="24"/>
-        </w:rPr>
-      </w:pPr>
-      <w:proofErr w:type="spellStart"/>
-      <w:r>
-        <w:rPr>
-          <w:sz w:val="24"/>
-          <w:szCs w:val="24"/>
-        </w:rPr>
-        <w:t>TestConnHost</w:t>
-      </w:r>
-      <w:proofErr w:type="spellEnd"/>
-      <w:r>
-        <w:rPr>
-          <w:sz w:val="24"/>
-          <w:szCs w:val="24"/>
-        </w:rPr>
-        <w:t>:</w:t>
-      </w:r>
-      <w:r>
-        <w:rPr>
-          <w:sz w:val="24"/>
-          <w:szCs w:val="24"/>
-        </w:rPr>
-        <w:t xml:space="preserve"> </w:t>
-      </w:r>
-      <w:r>
-        <w:rPr>
-          <w:sz w:val="24"/>
-          <w:szCs w:val="24"/>
-        </w:rPr>
-        <w:t>/</w:t>
-      </w:r>
-      <w:proofErr w:type="spellStart"/>
-      <w:r>
-        <w:rPr>
-          <w:sz w:val="24"/>
-          <w:szCs w:val="24"/>
-        </w:rPr>
-        <w:t>config</w:t>
-      </w:r>
-      <w:proofErr w:type="spellEnd"/>
-      <w:r>
-        <w:rPr>
-          <w:sz w:val="24"/>
-          <w:szCs w:val="24"/>
-        </w:rPr>
-        <w:t xml:space="preserve"> </w:t>
-      </w:r>
-      <w:r>
-        <w:rPr>
-          <w:sz w:val="24"/>
-          <w:szCs w:val="24"/>
-        </w:rPr>
-        <w:t>/</w:t>
-      </w:r>
-      <w:proofErr w:type="spellStart"/>
-      <w:r>
-        <w:rPr>
-          <w:sz w:val="24"/>
-          <w:szCs w:val="24"/>
-        </w:rPr>
         <w:t>testconnhost</w:t>
       </w:r>
       <w:proofErr w:type="spellEnd"/>
@@ -1598,7 +1608,6 @@
           <w:sz w:val="24"/>
           <w:szCs w:val="24"/>
         </w:rPr>
-        <w:lastRenderedPageBreak/>
         <w:t>Add</w:t>
       </w:r>
       <w:r>
@@ -2249,6 +2258,20 @@
       <w:pPr>
         <w:pStyle w:val="a3"/>
         <w:numPr>
+          <w:ilvl w:val="1"/>
+          <w:numId w:val="1"/>
+        </w:numPr>
+        <w:ind w:firstLineChars="0"/>
+        <w:rPr>
+          <w:sz w:val="24"/>
+          <w:szCs w:val="24"/>
+        </w:rPr>
+      </w:pPr>
+    </w:p>
+    <w:p>
+      <w:pPr>
+        <w:pStyle w:val="a3"/>
+        <w:numPr>
           <w:ilvl w:val="0"/>
           <w:numId w:val="1"/>
         </w:numPr>
@@ -2281,7 +2304,6 @@
           <w:szCs w:val="24"/>
         </w:rPr>
       </w:pPr>
-      <w:bookmarkStart w:id="0" w:name="_GoBack"/>
       <w:proofErr w:type="spellStart"/>
       <w:r>
         <w:rPr>
@@ -2446,7 +2468,20 @@
         <w:t>/modify</w:t>
       </w:r>
     </w:p>
-    <w:bookmarkEnd w:id="0"/>
+    <w:p>
+      <w:pPr>
+        <w:pStyle w:val="a3"/>
+        <w:numPr>
+          <w:ilvl w:val="1"/>
+          <w:numId w:val="1"/>
+        </w:numPr>
+        <w:ind w:firstLineChars="0"/>
+        <w:rPr>
+          <w:sz w:val="24"/>
+          <w:szCs w:val="24"/>
+        </w:rPr>
+      </w:pPr>
+    </w:p>
     <w:p>
       <w:pPr>
         <w:pStyle w:val="a3"/>
@@ -2625,7 +2660,6 @@
         </w:numPr>
         <w:ind w:firstLineChars="0"/>
         <w:rPr>
-          <w:rFonts w:hint="eastAsia"/>
           <w:sz w:val="24"/>
           <w:szCs w:val="24"/>
         </w:rPr>
@@ -2662,6 +2696,20 @@
         </w:rPr>
         <w:t>/del</w:t>
       </w:r>
+    </w:p>
+    <w:p>
+      <w:pPr>
+        <w:pStyle w:val="a3"/>
+        <w:numPr>
+          <w:ilvl w:val="1"/>
+          <w:numId w:val="1"/>
+        </w:numPr>
+        <w:ind w:firstLineChars="0"/>
+        <w:rPr>
+          <w:sz w:val="24"/>
+          <w:szCs w:val="24"/>
+        </w:rPr>
+      </w:pPr>
     </w:p>
     <w:p>
       <w:pPr>
@@ -2690,6 +2738,106 @@
       <w:pPr>
         <w:pStyle w:val="a3"/>
         <w:numPr>
+          <w:ilvl w:val="1"/>
+          <w:numId w:val="1"/>
+        </w:numPr>
+        <w:ind w:firstLineChars="0"/>
+        <w:rPr>
+          <w:sz w:val="24"/>
+          <w:szCs w:val="24"/>
+        </w:rPr>
+      </w:pPr>
+      <w:proofErr w:type="spellStart"/>
+      <w:r>
+        <w:rPr>
+          <w:sz w:val="24"/>
+          <w:szCs w:val="24"/>
+        </w:rPr>
+        <w:t>Insp</w:t>
+      </w:r>
+      <w:proofErr w:type="spellEnd"/>
+      <w:r>
+        <w:rPr>
+          <w:sz w:val="24"/>
+          <w:szCs w:val="24"/>
+        </w:rPr>
+        <w:t>:/</w:t>
+      </w:r>
+      <w:proofErr w:type="spellStart"/>
+      <w:r>
+        <w:rPr>
+          <w:sz w:val="24"/>
+          <w:szCs w:val="24"/>
+        </w:rPr>
+        <w:t>insp</w:t>
+      </w:r>
+      <w:proofErr w:type="spellEnd"/>
+    </w:p>
+    <w:p>
+      <w:pPr>
+        <w:pStyle w:val="a3"/>
+        <w:numPr>
+          <w:ilvl w:val="1"/>
+          <w:numId w:val="1"/>
+        </w:numPr>
+        <w:ind w:firstLineChars="0"/>
+        <w:rPr>
+          <w:sz w:val="24"/>
+          <w:szCs w:val="24"/>
+        </w:rPr>
+      </w:pPr>
+      <w:proofErr w:type="spellStart"/>
+      <w:r>
+        <w:rPr>
+          <w:sz w:val="24"/>
+          <w:szCs w:val="24"/>
+        </w:rPr>
+        <w:t>ExecInsp</w:t>
+      </w:r>
+      <w:proofErr w:type="spellEnd"/>
+      <w:r>
+        <w:rPr>
+          <w:sz w:val="24"/>
+          <w:szCs w:val="24"/>
+        </w:rPr>
+        <w:t>:/</w:t>
+      </w:r>
+      <w:proofErr w:type="spellStart"/>
+      <w:r>
+        <w:rPr>
+          <w:sz w:val="24"/>
+          <w:szCs w:val="24"/>
+        </w:rPr>
+        <w:t>insp</w:t>
+      </w:r>
+      <w:proofErr w:type="spellEnd"/>
+      <w:r>
+        <w:rPr>
+          <w:sz w:val="24"/>
+          <w:szCs w:val="24"/>
+        </w:rPr>
+        <w:t>/exec</w:t>
+      </w:r>
+    </w:p>
+    <w:p>
+      <w:pPr>
+        <w:pStyle w:val="a3"/>
+        <w:numPr>
+          <w:ilvl w:val="1"/>
+          <w:numId w:val="1"/>
+        </w:numPr>
+        <w:ind w:firstLineChars="0"/>
+        <w:rPr>
+          <w:rFonts w:hint="eastAsia"/>
+          <w:sz w:val="24"/>
+          <w:szCs w:val="24"/>
+        </w:rPr>
+      </w:pPr>
+    </w:p>
+    <w:p>
+      <w:pPr>
+        <w:pStyle w:val="a3"/>
+        <w:numPr>
           <w:ilvl w:val="0"/>
           <w:numId w:val="1"/>
         </w:numPr>
@@ -2713,6 +2861,299 @@
       <w:pPr>
         <w:pStyle w:val="a3"/>
         <w:numPr>
+          <w:ilvl w:val="1"/>
+          <w:numId w:val="1"/>
+        </w:numPr>
+        <w:ind w:firstLineChars="0"/>
+        <w:rPr>
+          <w:sz w:val="24"/>
+          <w:szCs w:val="24"/>
+        </w:rPr>
+      </w:pPr>
+      <w:r>
+        <w:rPr>
+          <w:sz w:val="24"/>
+          <w:szCs w:val="24"/>
+        </w:rPr>
+        <w:t>Export:/export</w:t>
+      </w:r>
+    </w:p>
+    <w:p>
+      <w:pPr>
+        <w:pStyle w:val="a3"/>
+        <w:numPr>
+          <w:ilvl w:val="1"/>
+          <w:numId w:val="1"/>
+        </w:numPr>
+        <w:ind w:firstLineChars="0"/>
+        <w:rPr>
+          <w:sz w:val="24"/>
+          <w:szCs w:val="24"/>
+        </w:rPr>
+      </w:pPr>
+      <w:proofErr w:type="spellStart"/>
+      <w:r>
+        <w:rPr>
+          <w:sz w:val="24"/>
+          <w:szCs w:val="24"/>
+        </w:rPr>
+        <w:t>InspTime</w:t>
+      </w:r>
+      <w:proofErr w:type="spellEnd"/>
+      <w:r>
+        <w:rPr>
+          <w:sz w:val="24"/>
+          <w:szCs w:val="24"/>
+        </w:rPr>
+        <w:t>:/export/</w:t>
+      </w:r>
+      <w:proofErr w:type="spellStart"/>
+      <w:r>
+        <w:rPr>
+          <w:sz w:val="24"/>
+          <w:szCs w:val="24"/>
+        </w:rPr>
+        <w:t>insptime</w:t>
+      </w:r>
+      <w:proofErr w:type="spellEnd"/>
+    </w:p>
+    <w:p>
+      <w:pPr>
+        <w:pStyle w:val="a3"/>
+        <w:numPr>
+          <w:ilvl w:val="1"/>
+          <w:numId w:val="1"/>
+        </w:numPr>
+        <w:ind w:firstLineChars="0"/>
+        <w:rPr>
+          <w:sz w:val="24"/>
+          <w:szCs w:val="24"/>
+        </w:rPr>
+      </w:pPr>
+      <w:proofErr w:type="spellStart"/>
+      <w:r>
+        <w:rPr>
+          <w:sz w:val="24"/>
+          <w:szCs w:val="24"/>
+        </w:rPr>
+        <w:t>ExportWord</w:t>
+      </w:r>
+      <w:proofErr w:type="spellEnd"/>
+      <w:r>
+        <w:rPr>
+          <w:sz w:val="24"/>
+          <w:szCs w:val="24"/>
+        </w:rPr>
+        <w:t>:/export/word</w:t>
+      </w:r>
+    </w:p>
+    <w:p>
+      <w:pPr>
+        <w:pStyle w:val="a3"/>
+        <w:numPr>
+          <w:ilvl w:val="1"/>
+          <w:numId w:val="1"/>
+        </w:numPr>
+        <w:ind w:firstLineChars="0"/>
+        <w:rPr>
+          <w:sz w:val="24"/>
+          <w:szCs w:val="24"/>
+        </w:rPr>
+      </w:pPr>
+      <w:proofErr w:type="spellStart"/>
+      <w:r>
+        <w:rPr>
+          <w:sz w:val="24"/>
+          <w:szCs w:val="24"/>
+        </w:rPr>
+        <w:t>C</w:t>
+      </w:r>
+      <w:r>
+        <w:rPr>
+          <w:sz w:val="24"/>
+          <w:szCs w:val="24"/>
+        </w:rPr>
+        <w:t>u</w:t>
+      </w:r>
+      <w:r>
+        <w:rPr>
+          <w:sz w:val="24"/>
+          <w:szCs w:val="24"/>
+        </w:rPr>
+        <w:t>stom</w:t>
+      </w:r>
+      <w:r>
+        <w:rPr>
+          <w:sz w:val="24"/>
+          <w:szCs w:val="24"/>
+        </w:rPr>
+        <w:t>InspItems</w:t>
+      </w:r>
+      <w:r>
+        <w:rPr>
+          <w:sz w:val="24"/>
+          <w:szCs w:val="24"/>
+        </w:rPr>
+        <w:t>ByHost</w:t>
+      </w:r>
+      <w:proofErr w:type="spellEnd"/>
+      <w:r>
+        <w:rPr>
+          <w:sz w:val="24"/>
+          <w:szCs w:val="24"/>
+        </w:rPr>
+        <w:t>:/export/</w:t>
+      </w:r>
+      <w:proofErr w:type="spellStart"/>
+      <w:r>
+        <w:rPr>
+          <w:sz w:val="24"/>
+          <w:szCs w:val="24"/>
+        </w:rPr>
+        <w:t>custom</w:t>
+      </w:r>
+      <w:r>
+        <w:rPr>
+          <w:sz w:val="24"/>
+          <w:szCs w:val="24"/>
+        </w:rPr>
+        <w:t>inspitems</w:t>
+      </w:r>
+      <w:r>
+        <w:rPr>
+          <w:sz w:val="24"/>
+          <w:szCs w:val="24"/>
+        </w:rPr>
+        <w:t>byhost</w:t>
+      </w:r>
+      <w:proofErr w:type="spellEnd"/>
+    </w:p>
+    <w:p>
+      <w:pPr>
+        <w:pStyle w:val="a3"/>
+        <w:numPr>
+          <w:ilvl w:val="1"/>
+          <w:numId w:val="1"/>
+        </w:numPr>
+        <w:ind w:firstLineChars="0"/>
+        <w:rPr>
+          <w:sz w:val="24"/>
+          <w:szCs w:val="24"/>
+        </w:rPr>
+      </w:pPr>
+      <w:proofErr w:type="spellStart"/>
+      <w:r>
+        <w:rPr>
+          <w:sz w:val="24"/>
+          <w:szCs w:val="24"/>
+        </w:rPr>
+        <w:t>CustomInspItemByDb</w:t>
+      </w:r>
+      <w:proofErr w:type="spellEnd"/>
+      <w:r>
+        <w:rPr>
+          <w:sz w:val="24"/>
+          <w:szCs w:val="24"/>
+        </w:rPr>
+        <w:t>:/export/</w:t>
+      </w:r>
+      <w:proofErr w:type="spellStart"/>
+      <w:r>
+        <w:rPr>
+          <w:sz w:val="24"/>
+          <w:szCs w:val="24"/>
+        </w:rPr>
+        <w:t>custominspitemsbydb</w:t>
+      </w:r>
+      <w:proofErr w:type="spellEnd"/>
+    </w:p>
+    <w:p>
+      <w:pPr>
+        <w:pStyle w:val="a3"/>
+        <w:numPr>
+          <w:ilvl w:val="1"/>
+          <w:numId w:val="1"/>
+        </w:numPr>
+        <w:ind w:firstLineChars="0"/>
+        <w:rPr>
+          <w:sz w:val="24"/>
+          <w:szCs w:val="24"/>
+        </w:rPr>
+      </w:pPr>
+      <w:proofErr w:type="spellStart"/>
+      <w:r>
+        <w:rPr>
+          <w:sz w:val="24"/>
+          <w:szCs w:val="24"/>
+        </w:rPr>
+        <w:t>CustomExportExcel</w:t>
+      </w:r>
+      <w:proofErr w:type="spellEnd"/>
+      <w:r>
+        <w:rPr>
+          <w:sz w:val="24"/>
+          <w:szCs w:val="24"/>
+        </w:rPr>
+        <w:t>:/export/</w:t>
+      </w:r>
+      <w:proofErr w:type="spellStart"/>
+      <w:r>
+        <w:rPr>
+          <w:sz w:val="24"/>
+          <w:szCs w:val="24"/>
+        </w:rPr>
+        <w:t>customexportexcel</w:t>
+      </w:r>
+      <w:proofErr w:type="spellEnd"/>
+    </w:p>
+    <w:p>
+      <w:pPr>
+        <w:pStyle w:val="a3"/>
+        <w:numPr>
+          <w:ilvl w:val="1"/>
+          <w:numId w:val="1"/>
+        </w:numPr>
+        <w:ind w:firstLineChars="0"/>
+        <w:rPr>
+          <w:sz w:val="24"/>
+          <w:szCs w:val="24"/>
+        </w:rPr>
+      </w:pPr>
+      <w:proofErr w:type="spellStart"/>
+      <w:r>
+        <w:rPr>
+          <w:sz w:val="24"/>
+          <w:szCs w:val="24"/>
+        </w:rPr>
+        <w:t>ExportExcel</w:t>
+      </w:r>
+      <w:proofErr w:type="spellEnd"/>
+      <w:r>
+        <w:rPr>
+          <w:sz w:val="24"/>
+          <w:szCs w:val="24"/>
+        </w:rPr>
+        <w:t>:/export/excel</w:t>
+      </w:r>
+    </w:p>
+    <w:p>
+      <w:pPr>
+        <w:pStyle w:val="a3"/>
+        <w:numPr>
+          <w:ilvl w:val="1"/>
+          <w:numId w:val="1"/>
+        </w:numPr>
+        <w:ind w:firstLineChars="0"/>
+        <w:rPr>
+          <w:sz w:val="24"/>
+          <w:szCs w:val="24"/>
+        </w:rPr>
+      </w:pPr>
+    </w:p>
+    <w:p>
+      <w:pPr>
+        <w:pStyle w:val="a3"/>
+        <w:numPr>
           <w:ilvl w:val="0"/>
           <w:numId w:val="1"/>
         </w:numPr>
@@ -2728,9 +3169,77 @@
           <w:sz w:val="30"/>
           <w:szCs w:val="30"/>
         </w:rPr>
+        <w:lastRenderedPageBreak/>
         <w:t>commonController</w:t>
       </w:r>
       <w:proofErr w:type="spellEnd"/>
+    </w:p>
+    <w:p>
+      <w:pPr>
+        <w:pStyle w:val="a3"/>
+        <w:numPr>
+          <w:ilvl w:val="1"/>
+          <w:numId w:val="1"/>
+        </w:numPr>
+        <w:ind w:firstLineChars="0"/>
+        <w:rPr>
+          <w:sz w:val="24"/>
+          <w:szCs w:val="24"/>
+        </w:rPr>
+      </w:pPr>
+      <w:proofErr w:type="spellStart"/>
+      <w:r>
+        <w:rPr>
+          <w:sz w:val="24"/>
+          <w:szCs w:val="24"/>
+        </w:rPr>
+        <w:t>InitLocalDb</w:t>
+      </w:r>
+      <w:proofErr w:type="spellEnd"/>
+      <w:r>
+        <w:rPr>
+          <w:sz w:val="24"/>
+          <w:szCs w:val="24"/>
+        </w:rPr>
+        <w:t>:/common/</w:t>
+      </w:r>
+      <w:proofErr w:type="spellStart"/>
+      <w:r>
+        <w:rPr>
+          <w:sz w:val="24"/>
+          <w:szCs w:val="24"/>
+        </w:rPr>
+        <w:t>init</w:t>
+      </w:r>
+      <w:proofErr w:type="spellEnd"/>
+    </w:p>
+    <w:p>
+      <w:pPr>
+        <w:pStyle w:val="a3"/>
+        <w:numPr>
+          <w:ilvl w:val="1"/>
+          <w:numId w:val="1"/>
+        </w:numPr>
+        <w:ind w:firstLineChars="0"/>
+        <w:rPr>
+          <w:sz w:val="24"/>
+          <w:szCs w:val="24"/>
+        </w:rPr>
+      </w:pPr>
+    </w:p>
+    <w:p>
+      <w:pPr>
+        <w:pStyle w:val="a3"/>
+        <w:numPr>
+          <w:ilvl w:val="0"/>
+          <w:numId w:val="1"/>
+        </w:numPr>
+        <w:ind w:firstLineChars="0"/>
+        <w:rPr>
+          <w:sz w:val="30"/>
+          <w:szCs w:val="30"/>
+        </w:rPr>
+      </w:pPr>
     </w:p>
     <w:p/>
     <w:sectPr>

--- a/doc/Intelligent patrol platform.docx
+++ b/doc/Intelligent patrol platform.docx
@@ -1681,6 +1681,73 @@
       <w:pPr>
         <w:pStyle w:val="a3"/>
         <w:numPr>
+          <w:ilvl w:val="2"/>
+          <w:numId w:val="1"/>
+        </w:numPr>
+        <w:ind w:firstLineChars="0"/>
+        <w:rPr>
+          <w:sz w:val="24"/>
+          <w:szCs w:val="24"/>
+        </w:rPr>
+      </w:pPr>
+      <w:proofErr w:type="spellStart"/>
+      <w:r>
+        <w:rPr>
+          <w:sz w:val="24"/>
+          <w:szCs w:val="24"/>
+        </w:rPr>
+        <w:t>Type:post</w:t>
+      </w:r>
+      <w:proofErr w:type="spellEnd"/>
+    </w:p>
+    <w:p>
+      <w:pPr>
+        <w:pStyle w:val="a3"/>
+        <w:numPr>
+          <w:ilvl w:val="2"/>
+          <w:numId w:val="1"/>
+        </w:numPr>
+        <w:ind w:firstLineChars="0"/>
+        <w:rPr>
+          <w:sz w:val="24"/>
+          <w:szCs w:val="24"/>
+        </w:rPr>
+      </w:pPr>
+      <w:r>
+        <w:rPr>
+          <w:sz w:val="24"/>
+          <w:szCs w:val="24"/>
+        </w:rPr>
+        <w:t>Parameters:</w:t>
+      </w:r>
+    </w:p>
+    <w:p>
+      <w:pPr>
+        <w:pStyle w:val="a3"/>
+        <w:numPr>
+          <w:ilvl w:val="2"/>
+          <w:numId w:val="1"/>
+        </w:numPr>
+        <w:ind w:firstLineChars="0"/>
+        <w:rPr>
+          <w:sz w:val="24"/>
+          <w:szCs w:val="24"/>
+        </w:rPr>
+      </w:pPr>
+      <w:proofErr w:type="spellStart"/>
+      <w:r>
+        <w:rPr>
+          <w:sz w:val="24"/>
+          <w:szCs w:val="24"/>
+        </w:rPr>
+        <w:t>DataType:json</w:t>
+      </w:r>
+      <w:proofErr w:type="spellEnd"/>
+    </w:p>
+    <w:p>
+      <w:pPr>
+        <w:pStyle w:val="a3"/>
+        <w:numPr>
           <w:ilvl w:val="1"/>
           <w:numId w:val="1"/>
         </w:numPr>
@@ -1757,6 +1824,89 @@
       <w:pPr>
         <w:pStyle w:val="a3"/>
         <w:numPr>
+          <w:ilvl w:val="2"/>
+          <w:numId w:val="1"/>
+        </w:numPr>
+        <w:ind w:firstLineChars="0"/>
+        <w:rPr>
+          <w:sz w:val="24"/>
+          <w:szCs w:val="24"/>
+        </w:rPr>
+      </w:pPr>
+      <w:proofErr w:type="spellStart"/>
+      <w:r>
+        <w:rPr>
+          <w:sz w:val="24"/>
+          <w:szCs w:val="24"/>
+        </w:rPr>
+        <w:t>Type:post</w:t>
+      </w:r>
+      <w:proofErr w:type="spellEnd"/>
+    </w:p>
+    <w:p>
+      <w:pPr>
+        <w:pStyle w:val="a3"/>
+        <w:numPr>
+          <w:ilvl w:val="2"/>
+          <w:numId w:val="1"/>
+        </w:numPr>
+        <w:ind w:firstLineChars="0"/>
+        <w:rPr>
+          <w:sz w:val="24"/>
+          <w:szCs w:val="24"/>
+        </w:rPr>
+      </w:pPr>
+      <w:proofErr w:type="spellStart"/>
+      <w:r>
+        <w:rPr>
+          <w:sz w:val="24"/>
+          <w:szCs w:val="24"/>
+        </w:rPr>
+        <w:t>Parameters:json</w:t>
+      </w:r>
+      <w:proofErr w:type="spellEnd"/>
+      <w:r>
+        <w:rPr>
+          <w:sz w:val="24"/>
+          <w:szCs w:val="24"/>
+        </w:rPr>
+        <w:t>-&gt;</w:t>
+      </w:r>
+      <w:r>
+        <w:rPr>
+          <w:sz w:val="24"/>
+          <w:szCs w:val="24"/>
+        </w:rPr>
+        <w:t>hosted</w:t>
+      </w:r>
+    </w:p>
+    <w:p>
+      <w:pPr>
+        <w:pStyle w:val="a3"/>
+        <w:numPr>
+          <w:ilvl w:val="2"/>
+          <w:numId w:val="1"/>
+        </w:numPr>
+        <w:ind w:firstLineChars="0"/>
+        <w:rPr>
+          <w:sz w:val="24"/>
+          <w:szCs w:val="24"/>
+        </w:rPr>
+      </w:pPr>
+      <w:proofErr w:type="spellStart"/>
+      <w:r>
+        <w:rPr>
+          <w:sz w:val="24"/>
+          <w:szCs w:val="24"/>
+        </w:rPr>
+        <w:t>DataType:json</w:t>
+      </w:r>
+      <w:proofErr w:type="spellEnd"/>
+    </w:p>
+    <w:p>
+      <w:pPr>
+        <w:pStyle w:val="a3"/>
+        <w:numPr>
           <w:ilvl w:val="1"/>
           <w:numId w:val="1"/>
         </w:numPr>
@@ -1847,6 +1997,82 @@
       <w:pPr>
         <w:pStyle w:val="a3"/>
         <w:numPr>
+          <w:ilvl w:val="2"/>
+          <w:numId w:val="1"/>
+        </w:numPr>
+        <w:ind w:firstLineChars="0"/>
+        <w:rPr>
+          <w:sz w:val="24"/>
+          <w:szCs w:val="24"/>
+        </w:rPr>
+      </w:pPr>
+      <w:proofErr w:type="spellStart"/>
+      <w:r>
+        <w:rPr>
+          <w:sz w:val="24"/>
+          <w:szCs w:val="24"/>
+        </w:rPr>
+        <w:t>Type:post</w:t>
+      </w:r>
+      <w:proofErr w:type="spellEnd"/>
+    </w:p>
+    <w:p>
+      <w:pPr>
+        <w:pStyle w:val="a3"/>
+        <w:numPr>
+          <w:ilvl w:val="2"/>
+          <w:numId w:val="1"/>
+        </w:numPr>
+        <w:ind w:firstLineChars="0"/>
+        <w:rPr>
+          <w:sz w:val="24"/>
+          <w:szCs w:val="24"/>
+        </w:rPr>
+      </w:pPr>
+      <w:proofErr w:type="spellStart"/>
+      <w:r>
+        <w:rPr>
+          <w:sz w:val="24"/>
+          <w:szCs w:val="24"/>
+        </w:rPr>
+        <w:t>Parameters:json</w:t>
+      </w:r>
+      <w:proofErr w:type="spellEnd"/>
+      <w:r>
+        <w:rPr>
+          <w:sz w:val="24"/>
+          <w:szCs w:val="24"/>
+        </w:rPr>
+        <w:t>-&gt;host object info</w:t>
+      </w:r>
+    </w:p>
+    <w:p>
+      <w:pPr>
+        <w:pStyle w:val="a3"/>
+        <w:numPr>
+          <w:ilvl w:val="2"/>
+          <w:numId w:val="1"/>
+        </w:numPr>
+        <w:ind w:firstLineChars="0"/>
+        <w:rPr>
+          <w:sz w:val="24"/>
+          <w:szCs w:val="24"/>
+        </w:rPr>
+      </w:pPr>
+      <w:proofErr w:type="spellStart"/>
+      <w:r>
+        <w:rPr>
+          <w:sz w:val="24"/>
+          <w:szCs w:val="24"/>
+        </w:rPr>
+        <w:t>DataType:json</w:t>
+      </w:r>
+      <w:proofErr w:type="spellEnd"/>
+    </w:p>
+    <w:p>
+      <w:pPr>
+        <w:pStyle w:val="a3"/>
+        <w:numPr>
           <w:ilvl w:val="1"/>
           <w:numId w:val="1"/>
         </w:numPr>
@@ -1923,6 +2149,82 @@
       <w:pPr>
         <w:pStyle w:val="a3"/>
         <w:numPr>
+          <w:ilvl w:val="2"/>
+          <w:numId w:val="1"/>
+        </w:numPr>
+        <w:ind w:firstLineChars="0"/>
+        <w:rPr>
+          <w:sz w:val="24"/>
+          <w:szCs w:val="24"/>
+        </w:rPr>
+      </w:pPr>
+      <w:proofErr w:type="spellStart"/>
+      <w:r>
+        <w:rPr>
+          <w:sz w:val="24"/>
+          <w:szCs w:val="24"/>
+        </w:rPr>
+        <w:t>Type:post</w:t>
+      </w:r>
+      <w:proofErr w:type="spellEnd"/>
+    </w:p>
+    <w:p>
+      <w:pPr>
+        <w:pStyle w:val="a3"/>
+        <w:numPr>
+          <w:ilvl w:val="2"/>
+          <w:numId w:val="1"/>
+        </w:numPr>
+        <w:ind w:firstLineChars="0"/>
+        <w:rPr>
+          <w:sz w:val="24"/>
+          <w:szCs w:val="24"/>
+        </w:rPr>
+      </w:pPr>
+      <w:proofErr w:type="spellStart"/>
+      <w:r>
+        <w:rPr>
+          <w:sz w:val="24"/>
+          <w:szCs w:val="24"/>
+        </w:rPr>
+        <w:t>Parameters:json</w:t>
+      </w:r>
+      <w:proofErr w:type="spellEnd"/>
+      <w:r>
+        <w:rPr>
+          <w:sz w:val="24"/>
+          <w:szCs w:val="24"/>
+        </w:rPr>
+        <w:t>-&gt;host object info</w:t>
+      </w:r>
+    </w:p>
+    <w:p>
+      <w:pPr>
+        <w:pStyle w:val="a3"/>
+        <w:numPr>
+          <w:ilvl w:val="2"/>
+          <w:numId w:val="1"/>
+        </w:numPr>
+        <w:ind w:firstLineChars="0"/>
+        <w:rPr>
+          <w:sz w:val="24"/>
+          <w:szCs w:val="24"/>
+        </w:rPr>
+      </w:pPr>
+      <w:proofErr w:type="spellStart"/>
+      <w:r>
+        <w:rPr>
+          <w:sz w:val="24"/>
+          <w:szCs w:val="24"/>
+        </w:rPr>
+        <w:t>DataType:json</w:t>
+      </w:r>
+      <w:proofErr w:type="spellEnd"/>
+    </w:p>
+    <w:p>
+      <w:pPr>
+        <w:pStyle w:val="a3"/>
+        <w:numPr>
           <w:ilvl w:val="1"/>
           <w:numId w:val="1"/>
         </w:numPr>
@@ -1999,6 +2301,82 @@
       <w:pPr>
         <w:pStyle w:val="a3"/>
         <w:numPr>
+          <w:ilvl w:val="2"/>
+          <w:numId w:val="1"/>
+        </w:numPr>
+        <w:ind w:firstLineChars="0"/>
+        <w:rPr>
+          <w:sz w:val="24"/>
+          <w:szCs w:val="24"/>
+        </w:rPr>
+      </w:pPr>
+      <w:proofErr w:type="spellStart"/>
+      <w:r>
+        <w:rPr>
+          <w:sz w:val="24"/>
+          <w:szCs w:val="24"/>
+        </w:rPr>
+        <w:t>Type:post</w:t>
+      </w:r>
+      <w:proofErr w:type="spellEnd"/>
+    </w:p>
+    <w:p>
+      <w:pPr>
+        <w:pStyle w:val="a3"/>
+        <w:numPr>
+          <w:ilvl w:val="2"/>
+          <w:numId w:val="1"/>
+        </w:numPr>
+        <w:ind w:firstLineChars="0"/>
+        <w:rPr>
+          <w:sz w:val="24"/>
+          <w:szCs w:val="24"/>
+        </w:rPr>
+      </w:pPr>
+      <w:proofErr w:type="spellStart"/>
+      <w:r>
+        <w:rPr>
+          <w:sz w:val="24"/>
+          <w:szCs w:val="24"/>
+        </w:rPr>
+        <w:t>Parameters:json</w:t>
+      </w:r>
+      <w:proofErr w:type="spellEnd"/>
+      <w:r>
+        <w:rPr>
+          <w:sz w:val="24"/>
+          <w:szCs w:val="24"/>
+        </w:rPr>
+        <w:t>-&gt;hosted</w:t>
+      </w:r>
+    </w:p>
+    <w:p>
+      <w:pPr>
+        <w:pStyle w:val="a3"/>
+        <w:numPr>
+          <w:ilvl w:val="2"/>
+          <w:numId w:val="1"/>
+        </w:numPr>
+        <w:ind w:firstLineChars="0"/>
+        <w:rPr>
+          <w:sz w:val="24"/>
+          <w:szCs w:val="24"/>
+        </w:rPr>
+      </w:pPr>
+      <w:proofErr w:type="spellStart"/>
+      <w:r>
+        <w:rPr>
+          <w:sz w:val="24"/>
+          <w:szCs w:val="24"/>
+        </w:rPr>
+        <w:t>DataType:json</w:t>
+      </w:r>
+      <w:proofErr w:type="spellEnd"/>
+    </w:p>
+    <w:p>
+      <w:pPr>
+        <w:pStyle w:val="a3"/>
+        <w:numPr>
           <w:ilvl w:val="1"/>
           <w:numId w:val="1"/>
         </w:numPr>
@@ -2075,6 +2453,98 @@
       <w:pPr>
         <w:pStyle w:val="a3"/>
         <w:numPr>
+          <w:ilvl w:val="2"/>
+          <w:numId w:val="1"/>
+        </w:numPr>
+        <w:ind w:firstLineChars="0"/>
+        <w:rPr>
+          <w:sz w:val="24"/>
+          <w:szCs w:val="24"/>
+        </w:rPr>
+      </w:pPr>
+      <w:proofErr w:type="spellStart"/>
+      <w:r>
+        <w:rPr>
+          <w:sz w:val="24"/>
+          <w:szCs w:val="24"/>
+        </w:rPr>
+        <w:t>Type:post</w:t>
+      </w:r>
+      <w:proofErr w:type="spellEnd"/>
+    </w:p>
+    <w:p>
+      <w:pPr>
+        <w:pStyle w:val="a3"/>
+        <w:numPr>
+          <w:ilvl w:val="2"/>
+          <w:numId w:val="1"/>
+        </w:numPr>
+        <w:ind w:firstLineChars="0"/>
+        <w:rPr>
+          <w:sz w:val="24"/>
+          <w:szCs w:val="24"/>
+        </w:rPr>
+      </w:pPr>
+      <w:proofErr w:type="spellStart"/>
+      <w:r>
+        <w:rPr>
+          <w:sz w:val="24"/>
+          <w:szCs w:val="24"/>
+        </w:rPr>
+        <w:t>Parameters:json</w:t>
+      </w:r>
+      <w:proofErr w:type="spellEnd"/>
+      <w:r>
+        <w:rPr>
+          <w:sz w:val="24"/>
+          <w:szCs w:val="24"/>
+        </w:rPr>
+        <w:t>-&gt;</w:t>
+      </w:r>
+      <w:proofErr w:type="spellStart"/>
+      <w:r>
+        <w:rPr>
+          <w:sz w:val="24"/>
+          <w:szCs w:val="24"/>
+        </w:rPr>
+        <w:t>hostip,hostport,oracleuser,oraclepwd</w:t>
+      </w:r>
+      <w:proofErr w:type="spellEnd"/>
+      <w:r>
+        <w:rPr>
+          <w:sz w:val="24"/>
+          <w:szCs w:val="24"/>
+        </w:rPr>
+        <w:t>,</w:t>
+      </w:r>
+    </w:p>
+    <w:p>
+      <w:pPr>
+        <w:pStyle w:val="a3"/>
+        <w:numPr>
+          <w:ilvl w:val="2"/>
+          <w:numId w:val="1"/>
+        </w:numPr>
+        <w:ind w:firstLineChars="0"/>
+        <w:rPr>
+          <w:sz w:val="24"/>
+          <w:szCs w:val="24"/>
+        </w:rPr>
+      </w:pPr>
+      <w:proofErr w:type="spellStart"/>
+      <w:r>
+        <w:rPr>
+          <w:sz w:val="24"/>
+          <w:szCs w:val="24"/>
+        </w:rPr>
+        <w:t>DataType:json</w:t>
+      </w:r>
+      <w:proofErr w:type="spellEnd"/>
+    </w:p>
+    <w:p>
+      <w:pPr>
+        <w:pStyle w:val="a3"/>
+        <w:numPr>
           <w:ilvl w:val="1"/>
           <w:numId w:val="1"/>
         </w:numPr>
@@ -2165,6 +2635,82 @@
       <w:pPr>
         <w:pStyle w:val="a3"/>
         <w:numPr>
+          <w:ilvl w:val="2"/>
+          <w:numId w:val="1"/>
+        </w:numPr>
+        <w:ind w:firstLineChars="0"/>
+        <w:rPr>
+          <w:sz w:val="24"/>
+          <w:szCs w:val="24"/>
+        </w:rPr>
+      </w:pPr>
+      <w:proofErr w:type="spellStart"/>
+      <w:r>
+        <w:rPr>
+          <w:sz w:val="24"/>
+          <w:szCs w:val="24"/>
+        </w:rPr>
+        <w:t>Type:post</w:t>
+      </w:r>
+      <w:proofErr w:type="spellEnd"/>
+    </w:p>
+    <w:p>
+      <w:pPr>
+        <w:pStyle w:val="a3"/>
+        <w:numPr>
+          <w:ilvl w:val="2"/>
+          <w:numId w:val="1"/>
+        </w:numPr>
+        <w:ind w:firstLineChars="0"/>
+        <w:rPr>
+          <w:sz w:val="24"/>
+          <w:szCs w:val="24"/>
+        </w:rPr>
+      </w:pPr>
+      <w:proofErr w:type="spellStart"/>
+      <w:r>
+        <w:rPr>
+          <w:sz w:val="24"/>
+          <w:szCs w:val="24"/>
+        </w:rPr>
+        <w:t>Parameters:json</w:t>
+      </w:r>
+      <w:proofErr w:type="spellEnd"/>
+      <w:r>
+        <w:rPr>
+          <w:sz w:val="24"/>
+          <w:szCs w:val="24"/>
+        </w:rPr>
+        <w:t>-&gt;group object info</w:t>
+      </w:r>
+    </w:p>
+    <w:p>
+      <w:pPr>
+        <w:pStyle w:val="a3"/>
+        <w:numPr>
+          <w:ilvl w:val="2"/>
+          <w:numId w:val="1"/>
+        </w:numPr>
+        <w:ind w:firstLineChars="0"/>
+        <w:rPr>
+          <w:sz w:val="24"/>
+          <w:szCs w:val="24"/>
+        </w:rPr>
+      </w:pPr>
+      <w:proofErr w:type="spellStart"/>
+      <w:r>
+        <w:rPr>
+          <w:sz w:val="24"/>
+          <w:szCs w:val="24"/>
+        </w:rPr>
+        <w:t>DataType:json</w:t>
+      </w:r>
+      <w:proofErr w:type="spellEnd"/>
+    </w:p>
+    <w:p>
+      <w:pPr>
+        <w:pStyle w:val="a3"/>
+        <w:numPr>
           <w:ilvl w:val="1"/>
           <w:numId w:val="1"/>
         </w:numPr>
@@ -2241,21 +2787,98 @@
       <w:pPr>
         <w:pStyle w:val="a3"/>
         <w:numPr>
-          <w:ilvl w:val="1"/>
-          <w:numId w:val="1"/>
-        </w:numPr>
-        <w:ind w:firstLineChars="0"/>
-        <w:rPr>
-          <w:sz w:val="24"/>
-          <w:szCs w:val="24"/>
-        </w:rPr>
-      </w:pPr>
-      <w:proofErr w:type="spellStart"/>
-      <w:r>
-        <w:rPr>
-          <w:sz w:val="24"/>
-          <w:szCs w:val="24"/>
-        </w:rPr>
+          <w:ilvl w:val="2"/>
+          <w:numId w:val="1"/>
+        </w:numPr>
+        <w:ind w:firstLineChars="0"/>
+        <w:rPr>
+          <w:sz w:val="24"/>
+          <w:szCs w:val="24"/>
+        </w:rPr>
+      </w:pPr>
+      <w:proofErr w:type="spellStart"/>
+      <w:r>
+        <w:rPr>
+          <w:sz w:val="24"/>
+          <w:szCs w:val="24"/>
+        </w:rPr>
+        <w:t>Type:post</w:t>
+      </w:r>
+      <w:proofErr w:type="spellEnd"/>
+    </w:p>
+    <w:p>
+      <w:pPr>
+        <w:pStyle w:val="a3"/>
+        <w:numPr>
+          <w:ilvl w:val="2"/>
+          <w:numId w:val="1"/>
+        </w:numPr>
+        <w:ind w:firstLineChars="0"/>
+        <w:rPr>
+          <w:sz w:val="24"/>
+          <w:szCs w:val="24"/>
+        </w:rPr>
+      </w:pPr>
+      <w:proofErr w:type="spellStart"/>
+      <w:r>
+        <w:rPr>
+          <w:sz w:val="24"/>
+          <w:szCs w:val="24"/>
+        </w:rPr>
+        <w:t>Parameters:json</w:t>
+      </w:r>
+      <w:proofErr w:type="spellEnd"/>
+      <w:r>
+        <w:rPr>
+          <w:sz w:val="24"/>
+          <w:szCs w:val="24"/>
+        </w:rPr>
+        <w:t>-&gt;group object info</w:t>
+      </w:r>
+    </w:p>
+    <w:p>
+      <w:pPr>
+        <w:pStyle w:val="a3"/>
+        <w:numPr>
+          <w:ilvl w:val="2"/>
+          <w:numId w:val="1"/>
+        </w:numPr>
+        <w:ind w:firstLineChars="0"/>
+        <w:rPr>
+          <w:sz w:val="24"/>
+          <w:szCs w:val="24"/>
+        </w:rPr>
+      </w:pPr>
+      <w:proofErr w:type="spellStart"/>
+      <w:r>
+        <w:rPr>
+          <w:sz w:val="24"/>
+          <w:szCs w:val="24"/>
+        </w:rPr>
+        <w:t>DataType:json</w:t>
+      </w:r>
+      <w:proofErr w:type="spellEnd"/>
+    </w:p>
+    <w:p>
+      <w:pPr>
+        <w:pStyle w:val="a3"/>
+        <w:numPr>
+          <w:ilvl w:val="1"/>
+          <w:numId w:val="1"/>
+        </w:numPr>
+        <w:ind w:firstLineChars="0"/>
+        <w:rPr>
+          <w:sz w:val="24"/>
+          <w:szCs w:val="24"/>
+        </w:rPr>
+      </w:pPr>
+      <w:proofErr w:type="spellStart"/>
+      <w:r>
+        <w:rPr>
+          <w:sz w:val="24"/>
+          <w:szCs w:val="24"/>
+        </w:rPr>
+        <w:lastRenderedPageBreak/>
         <w:t>DelGroup</w:t>
       </w:r>
       <w:proofErr w:type="spellEnd"/>
@@ -2317,6 +2940,91 @@
       <w:pPr>
         <w:pStyle w:val="a3"/>
         <w:numPr>
+          <w:ilvl w:val="2"/>
+          <w:numId w:val="1"/>
+        </w:numPr>
+        <w:ind w:firstLineChars="0"/>
+        <w:rPr>
+          <w:sz w:val="24"/>
+          <w:szCs w:val="24"/>
+        </w:rPr>
+      </w:pPr>
+      <w:proofErr w:type="spellStart"/>
+      <w:r>
+        <w:rPr>
+          <w:sz w:val="24"/>
+          <w:szCs w:val="24"/>
+        </w:rPr>
+        <w:t>Type:post</w:t>
+      </w:r>
+      <w:proofErr w:type="spellEnd"/>
+    </w:p>
+    <w:p>
+      <w:pPr>
+        <w:pStyle w:val="a3"/>
+        <w:numPr>
+          <w:ilvl w:val="2"/>
+          <w:numId w:val="1"/>
+        </w:numPr>
+        <w:ind w:firstLineChars="0"/>
+        <w:rPr>
+          <w:sz w:val="24"/>
+          <w:szCs w:val="24"/>
+        </w:rPr>
+      </w:pPr>
+      <w:proofErr w:type="spellStart"/>
+      <w:r>
+        <w:rPr>
+          <w:sz w:val="24"/>
+          <w:szCs w:val="24"/>
+        </w:rPr>
+        <w:t>Parameters:json</w:t>
+      </w:r>
+      <w:proofErr w:type="spellEnd"/>
+      <w:r>
+        <w:rPr>
+          <w:sz w:val="24"/>
+          <w:szCs w:val="24"/>
+        </w:rPr>
+        <w:t>-&gt;</w:t>
+      </w:r>
+      <w:proofErr w:type="spellStart"/>
+      <w:r>
+        <w:rPr>
+          <w:sz w:val="24"/>
+          <w:szCs w:val="24"/>
+        </w:rPr>
+        <w:t>groupid</w:t>
+      </w:r>
+      <w:proofErr w:type="spellEnd"/>
+    </w:p>
+    <w:p>
+      <w:pPr>
+        <w:pStyle w:val="a3"/>
+        <w:numPr>
+          <w:ilvl w:val="2"/>
+          <w:numId w:val="1"/>
+        </w:numPr>
+        <w:ind w:firstLineChars="0"/>
+        <w:rPr>
+          <w:sz w:val="24"/>
+          <w:szCs w:val="24"/>
+        </w:rPr>
+      </w:pPr>
+      <w:proofErr w:type="spellStart"/>
+      <w:r>
+        <w:rPr>
+          <w:sz w:val="24"/>
+          <w:szCs w:val="24"/>
+        </w:rPr>
+        <w:t>DataType:json</w:t>
+      </w:r>
+      <w:proofErr w:type="spellEnd"/>
+    </w:p>
+    <w:p>
+      <w:pPr>
+        <w:pStyle w:val="a3"/>
+        <w:numPr>
           <w:ilvl w:val="1"/>
           <w:numId w:val="1"/>
         </w:numPr>
@@ -2375,6 +3083,73 @@
       <w:pPr>
         <w:pStyle w:val="a3"/>
         <w:numPr>
+          <w:ilvl w:val="2"/>
+          <w:numId w:val="1"/>
+        </w:numPr>
+        <w:ind w:firstLineChars="0"/>
+        <w:rPr>
+          <w:sz w:val="24"/>
+          <w:szCs w:val="24"/>
+        </w:rPr>
+      </w:pPr>
+      <w:proofErr w:type="spellStart"/>
+      <w:r>
+        <w:rPr>
+          <w:sz w:val="24"/>
+          <w:szCs w:val="24"/>
+        </w:rPr>
+        <w:t>Type:post</w:t>
+      </w:r>
+      <w:proofErr w:type="spellEnd"/>
+    </w:p>
+    <w:p>
+      <w:pPr>
+        <w:pStyle w:val="a3"/>
+        <w:numPr>
+          <w:ilvl w:val="2"/>
+          <w:numId w:val="1"/>
+        </w:numPr>
+        <w:ind w:firstLineChars="0"/>
+        <w:rPr>
+          <w:sz w:val="24"/>
+          <w:szCs w:val="24"/>
+        </w:rPr>
+      </w:pPr>
+      <w:r>
+        <w:rPr>
+          <w:sz w:val="24"/>
+          <w:szCs w:val="24"/>
+        </w:rPr>
+        <w:t>Parameters:</w:t>
+      </w:r>
+    </w:p>
+    <w:p>
+      <w:pPr>
+        <w:pStyle w:val="a3"/>
+        <w:numPr>
+          <w:ilvl w:val="2"/>
+          <w:numId w:val="1"/>
+        </w:numPr>
+        <w:ind w:firstLineChars="0"/>
+        <w:rPr>
+          <w:sz w:val="24"/>
+          <w:szCs w:val="24"/>
+        </w:rPr>
+      </w:pPr>
+      <w:proofErr w:type="spellStart"/>
+      <w:r>
+        <w:rPr>
+          <w:sz w:val="24"/>
+          <w:szCs w:val="24"/>
+        </w:rPr>
+        <w:t>DataType:json</w:t>
+      </w:r>
+      <w:proofErr w:type="spellEnd"/>
+    </w:p>
+    <w:p>
+      <w:pPr>
+        <w:pStyle w:val="a3"/>
+        <w:numPr>
           <w:ilvl w:val="1"/>
           <w:numId w:val="1"/>
         </w:numPr>
@@ -2433,93 +3208,100 @@
       <w:pPr>
         <w:pStyle w:val="a3"/>
         <w:numPr>
-          <w:ilvl w:val="1"/>
-          <w:numId w:val="1"/>
-        </w:numPr>
-        <w:ind w:firstLineChars="0"/>
-        <w:rPr>
-          <w:sz w:val="24"/>
-          <w:szCs w:val="24"/>
-        </w:rPr>
-      </w:pPr>
-      <w:proofErr w:type="spellStart"/>
-      <w:r>
-        <w:rPr>
-          <w:sz w:val="24"/>
-          <w:szCs w:val="24"/>
-        </w:rPr>
-        <w:t>ExportConfig</w:t>
-      </w:r>
-      <w:proofErr w:type="spellEnd"/>
-      <w:r>
-        <w:rPr>
-          <w:sz w:val="24"/>
-          <w:szCs w:val="24"/>
-        </w:rPr>
-        <w:t>:/</w:t>
-      </w:r>
-      <w:proofErr w:type="spellStart"/>
-      <w:r>
-        <w:rPr>
-          <w:sz w:val="24"/>
-          <w:szCs w:val="24"/>
-        </w:rPr>
-        <w:t>config</w:t>
-      </w:r>
-      <w:proofErr w:type="spellEnd"/>
-      <w:r>
-        <w:rPr>
-          <w:sz w:val="24"/>
-          <w:szCs w:val="24"/>
-        </w:rPr>
-        <w:t>/export</w:t>
-      </w:r>
-    </w:p>
-    <w:p>
-      <w:pPr>
-        <w:pStyle w:val="a3"/>
-        <w:numPr>
-          <w:ilvl w:val="1"/>
-          <w:numId w:val="1"/>
-        </w:numPr>
-        <w:ind w:firstLineChars="0"/>
-        <w:rPr>
-          <w:sz w:val="24"/>
-          <w:szCs w:val="24"/>
-        </w:rPr>
-      </w:pPr>
-      <w:proofErr w:type="spellStart"/>
-      <w:r>
-        <w:rPr>
-          <w:sz w:val="24"/>
-          <w:szCs w:val="24"/>
-        </w:rPr>
-        <w:t>ImportConfig</w:t>
-      </w:r>
-      <w:proofErr w:type="spellEnd"/>
-      <w:r>
-        <w:rPr>
-          <w:sz w:val="24"/>
-          <w:szCs w:val="24"/>
-        </w:rPr>
-        <w:t>:/</w:t>
-      </w:r>
-      <w:proofErr w:type="spellStart"/>
-      <w:r>
-        <w:rPr>
-          <w:sz w:val="24"/>
-          <w:szCs w:val="24"/>
-        </w:rPr>
-        <w:t>config</w:t>
-      </w:r>
-      <w:proofErr w:type="spellEnd"/>
-      <w:r>
-        <w:rPr>
-          <w:sz w:val="24"/>
-          <w:szCs w:val="24"/>
-        </w:rPr>
-        <w:t>/import</w:t>
-      </w:r>
+          <w:ilvl w:val="2"/>
+          <w:numId w:val="1"/>
+        </w:numPr>
+        <w:ind w:firstLineChars="0"/>
+        <w:rPr>
+          <w:sz w:val="24"/>
+          <w:szCs w:val="24"/>
+        </w:rPr>
+      </w:pPr>
+      <w:proofErr w:type="spellStart"/>
+      <w:r>
+        <w:rPr>
+          <w:sz w:val="24"/>
+          <w:szCs w:val="24"/>
+        </w:rPr>
+        <w:t>Type:json</w:t>
+      </w:r>
+      <w:proofErr w:type="spellEnd"/>
+    </w:p>
+    <w:p>
+      <w:pPr>
+        <w:pStyle w:val="a3"/>
+        <w:numPr>
+          <w:ilvl w:val="2"/>
+          <w:numId w:val="1"/>
+        </w:numPr>
+        <w:ind w:firstLineChars="0"/>
+        <w:rPr>
+          <w:sz w:val="24"/>
+          <w:szCs w:val="24"/>
+        </w:rPr>
+      </w:pPr>
+      <w:proofErr w:type="spellStart"/>
+      <w:r>
+        <w:rPr>
+          <w:sz w:val="24"/>
+          <w:szCs w:val="24"/>
+        </w:rPr>
+        <w:t>Parameters:json</w:t>
+      </w:r>
+      <w:proofErr w:type="spellEnd"/>
+      <w:r>
+        <w:rPr>
+          <w:sz w:val="24"/>
+          <w:szCs w:val="24"/>
+        </w:rPr>
+        <w:t>-&gt;</w:t>
+      </w:r>
+      <w:proofErr w:type="spellStart"/>
+      <w:r>
+        <w:rPr>
+          <w:sz w:val="24"/>
+          <w:szCs w:val="24"/>
+        </w:rPr>
+        <w:t>groupid</w:t>
+      </w:r>
+      <w:proofErr w:type="spellEnd"/>
+    </w:p>
+    <w:p>
+      <w:pPr>
+        <w:pStyle w:val="a3"/>
+        <w:numPr>
+          <w:ilvl w:val="2"/>
+          <w:numId w:val="1"/>
+        </w:numPr>
+        <w:ind w:firstLineChars="0"/>
+        <w:rPr>
+          <w:sz w:val="24"/>
+          <w:szCs w:val="24"/>
+        </w:rPr>
+      </w:pPr>
+      <w:proofErr w:type="spellStart"/>
+      <w:r>
+        <w:rPr>
+          <w:sz w:val="24"/>
+          <w:szCs w:val="24"/>
+        </w:rPr>
+        <w:t>DataType:json</w:t>
+      </w:r>
+      <w:proofErr w:type="spellEnd"/>
+    </w:p>
+    <w:p>
+      <w:pPr>
+        <w:pStyle w:val="a3"/>
+        <w:numPr>
+          <w:ilvl w:val="1"/>
+          <w:numId w:val="1"/>
+        </w:numPr>
+        <w:ind w:firstLineChars="0"/>
+        <w:rPr>
+          <w:sz w:val="24"/>
+          <w:szCs w:val="24"/>
+        </w:rPr>
+      </w:pPr>
     </w:p>
     <w:p>
       <w:pPr>
@@ -3152,7 +3934,6 @@
           <w:sz w:val="24"/>
           <w:szCs w:val="24"/>
         </w:rPr>
-        <w:lastRenderedPageBreak/>
         <w:t>DelCommand</w:t>
       </w:r>
       <w:proofErr w:type="spellEnd"/>
@@ -3439,6 +4220,7 @@
           <w:sz w:val="24"/>
           <w:szCs w:val="24"/>
         </w:rPr>
+        <w:lastRenderedPageBreak/>
         <w:t>C</w:t>
       </w:r>
       <w:r>
@@ -3815,8 +4597,110 @@
           <w:szCs w:val="24"/>
         </w:rPr>
       </w:pPr>
+      <w:proofErr w:type="spellStart"/>
+      <w:r>
+        <w:rPr>
+          <w:sz w:val="24"/>
+          <w:szCs w:val="24"/>
+        </w:rPr>
+        <w:t>ImportConfig</w:t>
+      </w:r>
+      <w:proofErr w:type="spellEnd"/>
+      <w:r>
+        <w:rPr>
+          <w:sz w:val="24"/>
+          <w:szCs w:val="24"/>
+        </w:rPr>
+        <w:t>:/</w:t>
+      </w:r>
+      <w:r>
+        <w:rPr>
+          <w:sz w:val="24"/>
+          <w:szCs w:val="24"/>
+        </w:rPr>
+        <w:t xml:space="preserve"> </w:t>
+      </w:r>
+      <w:r>
+        <w:rPr>
+          <w:sz w:val="24"/>
+          <w:szCs w:val="24"/>
+        </w:rPr>
+        <w:t>common</w:t>
+      </w:r>
+      <w:r>
+        <w:rPr>
+          <w:sz w:val="24"/>
+          <w:szCs w:val="24"/>
+        </w:rPr>
+        <w:t xml:space="preserve"> </w:t>
+      </w:r>
+      <w:r>
+        <w:rPr>
+          <w:sz w:val="24"/>
+          <w:szCs w:val="24"/>
+        </w:rPr>
+        <w:t>/import</w:t>
+      </w:r>
+    </w:p>
+    <w:p>
+      <w:pPr>
+        <w:pStyle w:val="a3"/>
+        <w:numPr>
+          <w:ilvl w:val="1"/>
+          <w:numId w:val="1"/>
+        </w:numPr>
+        <w:ind w:firstLineChars="0"/>
+        <w:rPr>
+          <w:sz w:val="24"/>
+          <w:szCs w:val="24"/>
+        </w:rPr>
+      </w:pPr>
+      <w:proofErr w:type="spellStart"/>
+      <w:r>
+        <w:rPr>
+          <w:sz w:val="24"/>
+          <w:szCs w:val="24"/>
+        </w:rPr>
+        <w:t>ExportConfig</w:t>
+      </w:r>
+      <w:proofErr w:type="spellEnd"/>
+      <w:r>
+        <w:rPr>
+          <w:sz w:val="24"/>
+          <w:szCs w:val="24"/>
+        </w:rPr>
+        <w:t>:/</w:t>
+      </w:r>
+      <w:r>
+        <w:rPr>
+          <w:sz w:val="24"/>
+          <w:szCs w:val="24"/>
+        </w:rPr>
+        <w:t>common</w:t>
+      </w:r>
       <w:bookmarkStart w:id="0" w:name="_GoBack"/>
       <w:bookmarkEnd w:id="0"/>
+      <w:r>
+        <w:rPr>
+          <w:sz w:val="24"/>
+          <w:szCs w:val="24"/>
+        </w:rPr>
+        <w:t>/export</w:t>
+      </w:r>
+    </w:p>
+    <w:p>
+      <w:pPr>
+        <w:pStyle w:val="a3"/>
+        <w:numPr>
+          <w:ilvl w:val="1"/>
+          <w:numId w:val="1"/>
+        </w:numPr>
+        <w:ind w:firstLineChars="0"/>
+        <w:rPr>
+          <w:sz w:val="24"/>
+          <w:szCs w:val="24"/>
+        </w:rPr>
+      </w:pPr>
     </w:p>
     <w:p>
       <w:pPr>

--- a/doc/Intelligent patrol platform.docx
+++ b/doc/Intelligent patrol platform.docx
@@ -3352,6 +3352,256 @@
           <w:sz w:val="24"/>
           <w:szCs w:val="24"/>
         </w:rPr>
+        <w:t>AixCmdIndex</w:t>
+      </w:r>
+      <w:proofErr w:type="spellEnd"/>
+      <w:r>
+        <w:rPr>
+          <w:sz w:val="24"/>
+          <w:szCs w:val="24"/>
+        </w:rPr>
+        <w:t>:/</w:t>
+      </w:r>
+      <w:proofErr w:type="spellStart"/>
+      <w:r>
+        <w:rPr>
+          <w:sz w:val="24"/>
+          <w:szCs w:val="24"/>
+        </w:rPr>
+        <w:t>aixcmd</w:t>
+      </w:r>
+      <w:proofErr w:type="spellEnd"/>
+      <w:r>
+        <w:rPr>
+          <w:sz w:val="24"/>
+          <w:szCs w:val="24"/>
+        </w:rPr>
+        <w:t>/</w:t>
+      </w:r>
+      <w:proofErr w:type="spellStart"/>
+      <w:r>
+        <w:rPr>
+          <w:sz w:val="24"/>
+          <w:szCs w:val="24"/>
+        </w:rPr>
+        <w:t>cmd</w:t>
+      </w:r>
+      <w:r>
+        <w:rPr>
+          <w:sz w:val="24"/>
+          <w:szCs w:val="24"/>
+        </w:rPr>
+        <w:t>index</w:t>
+      </w:r>
+      <w:proofErr w:type="spellEnd"/>
+    </w:p>
+    <w:p>
+      <w:pPr>
+        <w:pStyle w:val="a3"/>
+        <w:numPr>
+          <w:ilvl w:val="2"/>
+          <w:numId w:val="1"/>
+        </w:numPr>
+        <w:ind w:firstLineChars="0"/>
+        <w:rPr>
+          <w:sz w:val="24"/>
+          <w:szCs w:val="24"/>
+        </w:rPr>
+      </w:pPr>
+      <w:proofErr w:type="spellStart"/>
+      <w:r>
+        <w:rPr>
+          <w:sz w:val="24"/>
+          <w:szCs w:val="24"/>
+        </w:rPr>
+        <w:t>Type:get</w:t>
+      </w:r>
+      <w:proofErr w:type="spellEnd"/>
+    </w:p>
+    <w:p>
+      <w:pPr>
+        <w:pStyle w:val="a3"/>
+        <w:numPr>
+          <w:ilvl w:val="2"/>
+          <w:numId w:val="1"/>
+        </w:numPr>
+        <w:ind w:firstLineChars="0"/>
+        <w:rPr>
+          <w:sz w:val="24"/>
+          <w:szCs w:val="24"/>
+        </w:rPr>
+      </w:pPr>
+      <w:r>
+        <w:rPr>
+          <w:sz w:val="24"/>
+          <w:szCs w:val="24"/>
+        </w:rPr>
+        <w:t>Parameters:</w:t>
+      </w:r>
+    </w:p>
+    <w:p>
+      <w:pPr>
+        <w:pStyle w:val="a3"/>
+        <w:numPr>
+          <w:ilvl w:val="2"/>
+          <w:numId w:val="1"/>
+        </w:numPr>
+        <w:ind w:firstLineChars="0"/>
+        <w:rPr>
+          <w:sz w:val="24"/>
+          <w:szCs w:val="24"/>
+        </w:rPr>
+      </w:pPr>
+      <w:proofErr w:type="spellStart"/>
+      <w:r>
+        <w:rPr>
+          <w:sz w:val="24"/>
+          <w:szCs w:val="24"/>
+        </w:rPr>
+        <w:t>DataType:json</w:t>
+      </w:r>
+      <w:proofErr w:type="spellEnd"/>
+    </w:p>
+    <w:p>
+      <w:pPr>
+        <w:pStyle w:val="a3"/>
+        <w:numPr>
+          <w:ilvl w:val="1"/>
+          <w:numId w:val="1"/>
+        </w:numPr>
+        <w:ind w:firstLineChars="0"/>
+        <w:rPr>
+          <w:sz w:val="24"/>
+          <w:szCs w:val="24"/>
+        </w:rPr>
+      </w:pPr>
+      <w:proofErr w:type="spellStart"/>
+      <w:r>
+        <w:rPr>
+          <w:rFonts w:hint="eastAsia"/>
+          <w:sz w:val="24"/>
+          <w:szCs w:val="24"/>
+        </w:rPr>
+        <w:t>A</w:t>
+      </w:r>
+      <w:r>
+        <w:rPr>
+          <w:sz w:val="24"/>
+          <w:szCs w:val="24"/>
+        </w:rPr>
+        <w:t>ixCommands</w:t>
+      </w:r>
+      <w:proofErr w:type="spellEnd"/>
+      <w:r>
+        <w:rPr>
+          <w:sz w:val="24"/>
+          <w:szCs w:val="24"/>
+        </w:rPr>
+        <w:t>:/</w:t>
+      </w:r>
+      <w:proofErr w:type="spellStart"/>
+      <w:r>
+        <w:rPr>
+          <w:sz w:val="24"/>
+          <w:szCs w:val="24"/>
+        </w:rPr>
+        <w:t>aixcmd</w:t>
+      </w:r>
+      <w:proofErr w:type="spellEnd"/>
+      <w:r>
+        <w:rPr>
+          <w:sz w:val="24"/>
+          <w:szCs w:val="24"/>
+        </w:rPr>
+        <w:t>/commands</w:t>
+      </w:r>
+    </w:p>
+    <w:p>
+      <w:pPr>
+        <w:pStyle w:val="a3"/>
+        <w:numPr>
+          <w:ilvl w:val="2"/>
+          <w:numId w:val="1"/>
+        </w:numPr>
+        <w:ind w:firstLineChars="0"/>
+        <w:rPr>
+          <w:sz w:val="24"/>
+          <w:szCs w:val="24"/>
+        </w:rPr>
+      </w:pPr>
+      <w:proofErr w:type="spellStart"/>
+      <w:r>
+        <w:rPr>
+          <w:sz w:val="24"/>
+          <w:szCs w:val="24"/>
+        </w:rPr>
+        <w:t>Type:post</w:t>
+      </w:r>
+      <w:proofErr w:type="spellEnd"/>
+    </w:p>
+    <w:p>
+      <w:pPr>
+        <w:pStyle w:val="a3"/>
+        <w:numPr>
+          <w:ilvl w:val="2"/>
+          <w:numId w:val="1"/>
+        </w:numPr>
+        <w:ind w:firstLineChars="0"/>
+        <w:rPr>
+          <w:sz w:val="24"/>
+          <w:szCs w:val="24"/>
+        </w:rPr>
+      </w:pPr>
+      <w:r>
+        <w:rPr>
+          <w:sz w:val="24"/>
+          <w:szCs w:val="24"/>
+        </w:rPr>
+        <w:t>Parameters:</w:t>
+      </w:r>
+    </w:p>
+    <w:p>
+      <w:pPr>
+        <w:pStyle w:val="a3"/>
+        <w:numPr>
+          <w:ilvl w:val="2"/>
+          <w:numId w:val="1"/>
+        </w:numPr>
+        <w:ind w:firstLineChars="0"/>
+        <w:rPr>
+          <w:sz w:val="24"/>
+          <w:szCs w:val="24"/>
+        </w:rPr>
+      </w:pPr>
+      <w:proofErr w:type="spellStart"/>
+      <w:r>
+        <w:rPr>
+          <w:sz w:val="24"/>
+          <w:szCs w:val="24"/>
+        </w:rPr>
+        <w:t>DataType:json</w:t>
+      </w:r>
+      <w:proofErr w:type="spellEnd"/>
+    </w:p>
+    <w:p>
+      <w:pPr>
+        <w:pStyle w:val="a3"/>
+        <w:numPr>
+          <w:ilvl w:val="1"/>
+          <w:numId w:val="1"/>
+        </w:numPr>
+        <w:ind w:firstLineChars="0"/>
+        <w:rPr>
+          <w:sz w:val="24"/>
+          <w:szCs w:val="24"/>
+        </w:rPr>
+      </w:pPr>
+      <w:proofErr w:type="spellStart"/>
+      <w:r>
+        <w:rPr>
+          <w:sz w:val="24"/>
+          <w:szCs w:val="24"/>
+        </w:rPr>
         <w:t>AixCommand</w:t>
       </w:r>
       <w:proofErr w:type="spellEnd"/>
@@ -3371,6 +3621,106 @@
         <w:t>aixcmd</w:t>
       </w:r>
       <w:proofErr w:type="spellEnd"/>
+      <w:r>
+        <w:rPr>
+          <w:sz w:val="24"/>
+          <w:szCs w:val="24"/>
+        </w:rPr>
+        <w:t>/command</w:t>
+      </w:r>
+    </w:p>
+    <w:p>
+      <w:pPr>
+        <w:pStyle w:val="a3"/>
+        <w:numPr>
+          <w:ilvl w:val="2"/>
+          <w:numId w:val="1"/>
+        </w:numPr>
+        <w:ind w:firstLineChars="0"/>
+        <w:rPr>
+          <w:sz w:val="24"/>
+          <w:szCs w:val="24"/>
+        </w:rPr>
+      </w:pPr>
+      <w:proofErr w:type="spellStart"/>
+      <w:r>
+        <w:rPr>
+          <w:sz w:val="24"/>
+          <w:szCs w:val="24"/>
+        </w:rPr>
+        <w:t>Type:post</w:t>
+      </w:r>
+      <w:proofErr w:type="spellEnd"/>
+    </w:p>
+    <w:p>
+      <w:pPr>
+        <w:pStyle w:val="a3"/>
+        <w:numPr>
+          <w:ilvl w:val="2"/>
+          <w:numId w:val="1"/>
+        </w:numPr>
+        <w:ind w:firstLineChars="0"/>
+        <w:rPr>
+          <w:sz w:val="24"/>
+          <w:szCs w:val="24"/>
+        </w:rPr>
+      </w:pPr>
+      <w:proofErr w:type="spellStart"/>
+      <w:r>
+        <w:rPr>
+          <w:sz w:val="24"/>
+          <w:szCs w:val="24"/>
+        </w:rPr>
+        <w:t>Parameters:json</w:t>
+      </w:r>
+      <w:proofErr w:type="spellEnd"/>
+      <w:r>
+        <w:rPr>
+          <w:sz w:val="24"/>
+          <w:szCs w:val="24"/>
+        </w:rPr>
+        <w:t>-&gt;</w:t>
+      </w:r>
+      <w:proofErr w:type="spellStart"/>
+      <w:r>
+        <w:rPr>
+          <w:sz w:val="24"/>
+          <w:szCs w:val="24"/>
+        </w:rPr>
+        <w:t>cmdid</w:t>
+      </w:r>
+      <w:proofErr w:type="spellEnd"/>
+    </w:p>
+    <w:p>
+      <w:pPr>
+        <w:pStyle w:val="a3"/>
+        <w:numPr>
+          <w:ilvl w:val="2"/>
+          <w:numId w:val="1"/>
+        </w:numPr>
+        <w:ind w:firstLineChars="0"/>
+        <w:rPr>
+          <w:sz w:val="24"/>
+          <w:szCs w:val="24"/>
+        </w:rPr>
+      </w:pPr>
+      <w:proofErr w:type="spellStart"/>
+      <w:r>
+        <w:rPr>
+          <w:rFonts w:hint="eastAsia"/>
+          <w:sz w:val="24"/>
+          <w:szCs w:val="24"/>
+        </w:rPr>
+        <w:t>D</w:t>
+      </w:r>
+      <w:r>
+        <w:rPr>
+          <w:sz w:val="24"/>
+          <w:szCs w:val="24"/>
+        </w:rPr>
+        <w:t>ataType:json</w:t>
+      </w:r>
+      <w:proofErr w:type="spellEnd"/>
     </w:p>
     <w:p>
       <w:pPr>
@@ -3422,6 +3772,82 @@
       <w:pPr>
         <w:pStyle w:val="a3"/>
         <w:numPr>
+          <w:ilvl w:val="2"/>
+          <w:numId w:val="1"/>
+        </w:numPr>
+        <w:ind w:firstLineChars="0"/>
+        <w:rPr>
+          <w:sz w:val="24"/>
+          <w:szCs w:val="24"/>
+        </w:rPr>
+      </w:pPr>
+      <w:proofErr w:type="spellStart"/>
+      <w:r>
+        <w:rPr>
+          <w:sz w:val="24"/>
+          <w:szCs w:val="24"/>
+        </w:rPr>
+        <w:t>Type:post</w:t>
+      </w:r>
+      <w:proofErr w:type="spellEnd"/>
+    </w:p>
+    <w:p>
+      <w:pPr>
+        <w:pStyle w:val="a3"/>
+        <w:numPr>
+          <w:ilvl w:val="2"/>
+          <w:numId w:val="1"/>
+        </w:numPr>
+        <w:ind w:firstLineChars="0"/>
+        <w:rPr>
+          <w:sz w:val="24"/>
+          <w:szCs w:val="24"/>
+        </w:rPr>
+      </w:pPr>
+      <w:proofErr w:type="spellStart"/>
+      <w:r>
+        <w:rPr>
+          <w:sz w:val="24"/>
+          <w:szCs w:val="24"/>
+        </w:rPr>
+        <w:t>Parameters:json</w:t>
+      </w:r>
+      <w:proofErr w:type="spellEnd"/>
+      <w:r>
+        <w:rPr>
+          <w:sz w:val="24"/>
+          <w:szCs w:val="24"/>
+        </w:rPr>
+        <w:t>-&gt;command object info</w:t>
+      </w:r>
+    </w:p>
+    <w:p>
+      <w:pPr>
+        <w:pStyle w:val="a3"/>
+        <w:numPr>
+          <w:ilvl w:val="2"/>
+          <w:numId w:val="1"/>
+        </w:numPr>
+        <w:ind w:firstLineChars="0"/>
+        <w:rPr>
+          <w:sz w:val="24"/>
+          <w:szCs w:val="24"/>
+        </w:rPr>
+      </w:pPr>
+      <w:proofErr w:type="spellStart"/>
+      <w:r>
+        <w:rPr>
+          <w:sz w:val="24"/>
+          <w:szCs w:val="24"/>
+        </w:rPr>
+        <w:t>DataType:json</w:t>
+      </w:r>
+      <w:proofErr w:type="spellEnd"/>
+    </w:p>
+    <w:p>
+      <w:pPr>
+        <w:pStyle w:val="a3"/>
+        <w:numPr>
           <w:ilvl w:val="1"/>
           <w:numId w:val="1"/>
         </w:numPr>
@@ -3476,6 +3902,82 @@
       <w:pPr>
         <w:pStyle w:val="a3"/>
         <w:numPr>
+          <w:ilvl w:val="2"/>
+          <w:numId w:val="1"/>
+        </w:numPr>
+        <w:ind w:firstLineChars="0"/>
+        <w:rPr>
+          <w:sz w:val="24"/>
+          <w:szCs w:val="24"/>
+        </w:rPr>
+      </w:pPr>
+      <w:proofErr w:type="spellStart"/>
+      <w:r>
+        <w:rPr>
+          <w:sz w:val="24"/>
+          <w:szCs w:val="24"/>
+        </w:rPr>
+        <w:t>Type:post</w:t>
+      </w:r>
+      <w:proofErr w:type="spellEnd"/>
+    </w:p>
+    <w:p>
+      <w:pPr>
+        <w:pStyle w:val="a3"/>
+        <w:numPr>
+          <w:ilvl w:val="2"/>
+          <w:numId w:val="1"/>
+        </w:numPr>
+        <w:ind w:firstLineChars="0"/>
+        <w:rPr>
+          <w:sz w:val="24"/>
+          <w:szCs w:val="24"/>
+        </w:rPr>
+      </w:pPr>
+      <w:proofErr w:type="spellStart"/>
+      <w:r>
+        <w:rPr>
+          <w:sz w:val="24"/>
+          <w:szCs w:val="24"/>
+        </w:rPr>
+        <w:t>Parameters:json</w:t>
+      </w:r>
+      <w:proofErr w:type="spellEnd"/>
+      <w:r>
+        <w:rPr>
+          <w:sz w:val="24"/>
+          <w:szCs w:val="24"/>
+        </w:rPr>
+        <w:t>-&gt;command object info</w:t>
+      </w:r>
+    </w:p>
+    <w:p>
+      <w:pPr>
+        <w:pStyle w:val="a3"/>
+        <w:numPr>
+          <w:ilvl w:val="2"/>
+          <w:numId w:val="1"/>
+        </w:numPr>
+        <w:ind w:firstLineChars="0"/>
+        <w:rPr>
+          <w:sz w:val="24"/>
+          <w:szCs w:val="24"/>
+        </w:rPr>
+      </w:pPr>
+      <w:proofErr w:type="spellStart"/>
+      <w:r>
+        <w:rPr>
+          <w:sz w:val="24"/>
+          <w:szCs w:val="24"/>
+        </w:rPr>
+        <w:t>DataType:json</w:t>
+      </w:r>
+      <w:proofErr w:type="spellEnd"/>
+    </w:p>
+    <w:p>
+      <w:pPr>
+        <w:pStyle w:val="a3"/>
+        <w:numPr>
           <w:ilvl w:val="1"/>
           <w:numId w:val="1"/>
         </w:numPr>
@@ -3517,6 +4019,91 @@
         </w:rPr>
         <w:t>/del</w:t>
       </w:r>
+    </w:p>
+    <w:p>
+      <w:pPr>
+        <w:pStyle w:val="a3"/>
+        <w:numPr>
+          <w:ilvl w:val="2"/>
+          <w:numId w:val="1"/>
+        </w:numPr>
+        <w:ind w:firstLineChars="0"/>
+        <w:rPr>
+          <w:sz w:val="24"/>
+          <w:szCs w:val="24"/>
+        </w:rPr>
+      </w:pPr>
+      <w:proofErr w:type="spellStart"/>
+      <w:r>
+        <w:rPr>
+          <w:sz w:val="24"/>
+          <w:szCs w:val="24"/>
+        </w:rPr>
+        <w:t>Type:post</w:t>
+      </w:r>
+      <w:proofErr w:type="spellEnd"/>
+    </w:p>
+    <w:p>
+      <w:pPr>
+        <w:pStyle w:val="a3"/>
+        <w:numPr>
+          <w:ilvl w:val="2"/>
+          <w:numId w:val="1"/>
+        </w:numPr>
+        <w:ind w:firstLineChars="0"/>
+        <w:rPr>
+          <w:sz w:val="24"/>
+          <w:szCs w:val="24"/>
+        </w:rPr>
+      </w:pPr>
+      <w:proofErr w:type="spellStart"/>
+      <w:r>
+        <w:rPr>
+          <w:sz w:val="24"/>
+          <w:szCs w:val="24"/>
+        </w:rPr>
+        <w:t>Parameters:json</w:t>
+      </w:r>
+      <w:proofErr w:type="spellEnd"/>
+      <w:r>
+        <w:rPr>
+          <w:sz w:val="24"/>
+          <w:szCs w:val="24"/>
+        </w:rPr>
+        <w:t>-&gt;</w:t>
+      </w:r>
+      <w:proofErr w:type="spellStart"/>
+      <w:r>
+        <w:rPr>
+          <w:sz w:val="24"/>
+          <w:szCs w:val="24"/>
+        </w:rPr>
+        <w:t>cmdid</w:t>
+      </w:r>
+      <w:proofErr w:type="spellEnd"/>
+    </w:p>
+    <w:p>
+      <w:pPr>
+        <w:pStyle w:val="a3"/>
+        <w:numPr>
+          <w:ilvl w:val="2"/>
+          <w:numId w:val="1"/>
+        </w:numPr>
+        <w:ind w:firstLineChars="0"/>
+        <w:rPr>
+          <w:sz w:val="24"/>
+          <w:szCs w:val="24"/>
+        </w:rPr>
+      </w:pPr>
+      <w:proofErr w:type="spellStart"/>
+      <w:r>
+        <w:rPr>
+          <w:sz w:val="24"/>
+          <w:szCs w:val="24"/>
+        </w:rPr>
+        <w:t>DataType:json</w:t>
+      </w:r>
+      <w:proofErr w:type="spellEnd"/>
     </w:p>
     <w:p>
       <w:pPr>
@@ -3574,7 +4161,22 @@
           <w:sz w:val="24"/>
           <w:szCs w:val="24"/>
         </w:rPr>
-        <w:t>LinuxCommand</w:t>
+        <w:t>LinuxCmd</w:t>
+      </w:r>
+      <w:r>
+        <w:rPr>
+          <w:rFonts w:hint="eastAsia"/>
+          <w:sz w:val="24"/>
+          <w:szCs w:val="24"/>
+        </w:rPr>
+        <w:t>I</w:t>
+      </w:r>
+      <w:r>
+        <w:rPr>
+          <w:sz w:val="24"/>
+          <w:szCs w:val="24"/>
+        </w:rPr>
+        <w:t>ndex</w:t>
       </w:r>
       <w:proofErr w:type="spellEnd"/>
       <w:r>
@@ -3593,6 +4195,81 @@
         <w:t>linuxcmd</w:t>
       </w:r>
       <w:proofErr w:type="spellEnd"/>
+      <w:r>
+        <w:rPr>
+          <w:sz w:val="24"/>
+          <w:szCs w:val="24"/>
+        </w:rPr>
+        <w:t>/index</w:t>
+      </w:r>
+    </w:p>
+    <w:p>
+      <w:pPr>
+        <w:pStyle w:val="a3"/>
+        <w:numPr>
+          <w:ilvl w:val="2"/>
+          <w:numId w:val="1"/>
+        </w:numPr>
+        <w:ind w:firstLineChars="0"/>
+        <w:rPr>
+          <w:sz w:val="24"/>
+          <w:szCs w:val="24"/>
+        </w:rPr>
+      </w:pPr>
+      <w:proofErr w:type="spellStart"/>
+      <w:r>
+        <w:rPr>
+          <w:sz w:val="24"/>
+          <w:szCs w:val="24"/>
+        </w:rPr>
+        <w:t>Type:get</w:t>
+      </w:r>
+      <w:proofErr w:type="spellEnd"/>
+    </w:p>
+    <w:p>
+      <w:pPr>
+        <w:pStyle w:val="a3"/>
+        <w:numPr>
+          <w:ilvl w:val="2"/>
+          <w:numId w:val="1"/>
+        </w:numPr>
+        <w:ind w:firstLineChars="0"/>
+        <w:rPr>
+          <w:sz w:val="24"/>
+          <w:szCs w:val="24"/>
+        </w:rPr>
+      </w:pPr>
+      <w:r>
+        <w:rPr>
+          <w:sz w:val="24"/>
+          <w:szCs w:val="24"/>
+        </w:rPr>
+        <w:lastRenderedPageBreak/>
+        <w:t>Parameters:</w:t>
+      </w:r>
+    </w:p>
+    <w:p>
+      <w:pPr>
+        <w:pStyle w:val="a3"/>
+        <w:numPr>
+          <w:ilvl w:val="2"/>
+          <w:numId w:val="1"/>
+        </w:numPr>
+        <w:ind w:firstLineChars="0"/>
+        <w:rPr>
+          <w:sz w:val="24"/>
+          <w:szCs w:val="24"/>
+        </w:rPr>
+      </w:pPr>
+      <w:proofErr w:type="spellStart"/>
+      <w:r>
+        <w:rPr>
+          <w:sz w:val="24"/>
+          <w:szCs w:val="24"/>
+        </w:rPr>
+        <w:t>DataType:json</w:t>
+      </w:r>
+      <w:proofErr w:type="spellEnd"/>
     </w:p>
     <w:p>
       <w:pPr>
@@ -3613,6 +4290,257 @@
           <w:sz w:val="24"/>
           <w:szCs w:val="24"/>
         </w:rPr>
+        <w:t>LinuxCommands</w:t>
+      </w:r>
+      <w:proofErr w:type="spellEnd"/>
+      <w:r>
+        <w:rPr>
+          <w:sz w:val="24"/>
+          <w:szCs w:val="24"/>
+        </w:rPr>
+        <w:t>:/</w:t>
+      </w:r>
+      <w:proofErr w:type="spellStart"/>
+      <w:r>
+        <w:rPr>
+          <w:sz w:val="24"/>
+          <w:szCs w:val="24"/>
+        </w:rPr>
+        <w:t>linuxcmd</w:t>
+      </w:r>
+      <w:proofErr w:type="spellEnd"/>
+      <w:r>
+        <w:rPr>
+          <w:sz w:val="24"/>
+          <w:szCs w:val="24"/>
+        </w:rPr>
+        <w:t>/commands</w:t>
+      </w:r>
+    </w:p>
+    <w:p>
+      <w:pPr>
+        <w:pStyle w:val="a3"/>
+        <w:numPr>
+          <w:ilvl w:val="2"/>
+          <w:numId w:val="1"/>
+        </w:numPr>
+        <w:ind w:firstLineChars="0"/>
+        <w:rPr>
+          <w:sz w:val="24"/>
+          <w:szCs w:val="24"/>
+        </w:rPr>
+      </w:pPr>
+      <w:proofErr w:type="spellStart"/>
+      <w:r>
+        <w:rPr>
+          <w:sz w:val="24"/>
+          <w:szCs w:val="24"/>
+        </w:rPr>
+        <w:t>Type:post</w:t>
+      </w:r>
+      <w:proofErr w:type="spellEnd"/>
+    </w:p>
+    <w:p>
+      <w:pPr>
+        <w:pStyle w:val="a3"/>
+        <w:numPr>
+          <w:ilvl w:val="2"/>
+          <w:numId w:val="1"/>
+        </w:numPr>
+        <w:ind w:firstLineChars="0"/>
+        <w:rPr>
+          <w:sz w:val="24"/>
+          <w:szCs w:val="24"/>
+        </w:rPr>
+      </w:pPr>
+      <w:r>
+        <w:rPr>
+          <w:sz w:val="24"/>
+          <w:szCs w:val="24"/>
+        </w:rPr>
+        <w:t>Parameters</w:t>
+      </w:r>
+    </w:p>
+    <w:p>
+      <w:pPr>
+        <w:pStyle w:val="a3"/>
+        <w:numPr>
+          <w:ilvl w:val="2"/>
+          <w:numId w:val="1"/>
+        </w:numPr>
+        <w:ind w:firstLineChars="0"/>
+        <w:rPr>
+          <w:sz w:val="24"/>
+          <w:szCs w:val="24"/>
+        </w:rPr>
+      </w:pPr>
+      <w:proofErr w:type="spellStart"/>
+      <w:r>
+        <w:rPr>
+          <w:sz w:val="24"/>
+          <w:szCs w:val="24"/>
+        </w:rPr>
+        <w:t>DataType:json</w:t>
+      </w:r>
+      <w:proofErr w:type="spellEnd"/>
+    </w:p>
+    <w:p>
+      <w:pPr>
+        <w:pStyle w:val="a3"/>
+        <w:numPr>
+          <w:ilvl w:val="1"/>
+          <w:numId w:val="1"/>
+        </w:numPr>
+        <w:ind w:firstLineChars="0"/>
+        <w:rPr>
+          <w:sz w:val="24"/>
+          <w:szCs w:val="24"/>
+        </w:rPr>
+      </w:pPr>
+      <w:proofErr w:type="spellStart"/>
+      <w:r>
+        <w:rPr>
+          <w:sz w:val="24"/>
+          <w:szCs w:val="24"/>
+        </w:rPr>
+        <w:t>Linux</w:t>
+      </w:r>
+      <w:r>
+        <w:rPr>
+          <w:sz w:val="24"/>
+          <w:szCs w:val="24"/>
+        </w:rPr>
+        <w:t>Command</w:t>
+      </w:r>
+      <w:proofErr w:type="spellEnd"/>
+      <w:r>
+        <w:rPr>
+          <w:sz w:val="24"/>
+          <w:szCs w:val="24"/>
+        </w:rPr>
+        <w:t>:/</w:t>
+      </w:r>
+      <w:proofErr w:type="spellStart"/>
+      <w:r>
+        <w:rPr>
+          <w:sz w:val="24"/>
+          <w:szCs w:val="24"/>
+        </w:rPr>
+        <w:t>linuxcmd</w:t>
+      </w:r>
+      <w:proofErr w:type="spellEnd"/>
+      <w:r>
+        <w:rPr>
+          <w:sz w:val="24"/>
+          <w:szCs w:val="24"/>
+        </w:rPr>
+        <w:t>/command</w:t>
+      </w:r>
+    </w:p>
+    <w:p>
+      <w:pPr>
+        <w:pStyle w:val="a3"/>
+        <w:numPr>
+          <w:ilvl w:val="2"/>
+          <w:numId w:val="1"/>
+        </w:numPr>
+        <w:ind w:firstLineChars="0"/>
+        <w:rPr>
+          <w:sz w:val="24"/>
+          <w:szCs w:val="24"/>
+        </w:rPr>
+      </w:pPr>
+      <w:proofErr w:type="spellStart"/>
+      <w:r>
+        <w:rPr>
+          <w:sz w:val="24"/>
+          <w:szCs w:val="24"/>
+        </w:rPr>
+        <w:t>Type:post</w:t>
+      </w:r>
+      <w:proofErr w:type="spellEnd"/>
+    </w:p>
+    <w:p>
+      <w:pPr>
+        <w:pStyle w:val="a3"/>
+        <w:numPr>
+          <w:ilvl w:val="2"/>
+          <w:numId w:val="1"/>
+        </w:numPr>
+        <w:ind w:firstLineChars="0"/>
+        <w:rPr>
+          <w:sz w:val="24"/>
+          <w:szCs w:val="24"/>
+        </w:rPr>
+      </w:pPr>
+      <w:proofErr w:type="spellStart"/>
+      <w:r>
+        <w:rPr>
+          <w:sz w:val="24"/>
+          <w:szCs w:val="24"/>
+        </w:rPr>
+        <w:t>Parameters:json</w:t>
+      </w:r>
+      <w:proofErr w:type="spellEnd"/>
+      <w:r>
+        <w:rPr>
+          <w:sz w:val="24"/>
+          <w:szCs w:val="24"/>
+        </w:rPr>
+        <w:t>-&gt;</w:t>
+      </w:r>
+      <w:proofErr w:type="spellStart"/>
+      <w:r>
+        <w:rPr>
+          <w:sz w:val="24"/>
+          <w:szCs w:val="24"/>
+        </w:rPr>
+        <w:t>cmdid</w:t>
+      </w:r>
+      <w:proofErr w:type="spellEnd"/>
+    </w:p>
+    <w:p>
+      <w:pPr>
+        <w:pStyle w:val="a3"/>
+        <w:numPr>
+          <w:ilvl w:val="2"/>
+          <w:numId w:val="1"/>
+        </w:numPr>
+        <w:ind w:firstLineChars="0"/>
+        <w:rPr>
+          <w:sz w:val="24"/>
+          <w:szCs w:val="24"/>
+        </w:rPr>
+      </w:pPr>
+      <w:proofErr w:type="spellStart"/>
+      <w:r>
+        <w:rPr>
+          <w:sz w:val="24"/>
+          <w:szCs w:val="24"/>
+        </w:rPr>
+        <w:t>DataType:json</w:t>
+      </w:r>
+      <w:proofErr w:type="spellEnd"/>
+    </w:p>
+    <w:p>
+      <w:pPr>
+        <w:pStyle w:val="a3"/>
+        <w:numPr>
+          <w:ilvl w:val="1"/>
+          <w:numId w:val="1"/>
+        </w:numPr>
+        <w:ind w:firstLineChars="0"/>
+        <w:rPr>
+          <w:sz w:val="24"/>
+          <w:szCs w:val="24"/>
+        </w:rPr>
+      </w:pPr>
+      <w:proofErr w:type="spellStart"/>
+      <w:r>
+        <w:rPr>
+          <w:sz w:val="24"/>
+          <w:szCs w:val="24"/>
+        </w:rPr>
         <w:t>AddCommand</w:t>
       </w:r>
       <w:proofErr w:type="spellEnd"/>
@@ -3644,6 +4572,82 @@
       <w:pPr>
         <w:pStyle w:val="a3"/>
         <w:numPr>
+          <w:ilvl w:val="2"/>
+          <w:numId w:val="1"/>
+        </w:numPr>
+        <w:ind w:firstLineChars="0"/>
+        <w:rPr>
+          <w:sz w:val="24"/>
+          <w:szCs w:val="24"/>
+        </w:rPr>
+      </w:pPr>
+      <w:proofErr w:type="spellStart"/>
+      <w:r>
+        <w:rPr>
+          <w:sz w:val="24"/>
+          <w:szCs w:val="24"/>
+        </w:rPr>
+        <w:t>Type:post</w:t>
+      </w:r>
+      <w:proofErr w:type="spellEnd"/>
+    </w:p>
+    <w:p>
+      <w:pPr>
+        <w:pStyle w:val="a3"/>
+        <w:numPr>
+          <w:ilvl w:val="2"/>
+          <w:numId w:val="1"/>
+        </w:numPr>
+        <w:ind w:firstLineChars="0"/>
+        <w:rPr>
+          <w:sz w:val="24"/>
+          <w:szCs w:val="24"/>
+        </w:rPr>
+      </w:pPr>
+      <w:proofErr w:type="spellStart"/>
+      <w:r>
+        <w:rPr>
+          <w:sz w:val="24"/>
+          <w:szCs w:val="24"/>
+        </w:rPr>
+        <w:t>Parameters:json</w:t>
+      </w:r>
+      <w:proofErr w:type="spellEnd"/>
+      <w:r>
+        <w:rPr>
+          <w:sz w:val="24"/>
+          <w:szCs w:val="24"/>
+        </w:rPr>
+        <w:t>-&gt;command object info</w:t>
+      </w:r>
+    </w:p>
+    <w:p>
+      <w:pPr>
+        <w:pStyle w:val="a3"/>
+        <w:numPr>
+          <w:ilvl w:val="2"/>
+          <w:numId w:val="1"/>
+        </w:numPr>
+        <w:ind w:firstLineChars="0"/>
+        <w:rPr>
+          <w:sz w:val="24"/>
+          <w:szCs w:val="24"/>
+        </w:rPr>
+      </w:pPr>
+      <w:proofErr w:type="spellStart"/>
+      <w:r>
+        <w:rPr>
+          <w:sz w:val="24"/>
+          <w:szCs w:val="24"/>
+        </w:rPr>
+        <w:t>DataType:json</w:t>
+      </w:r>
+      <w:proofErr w:type="spellEnd"/>
+    </w:p>
+    <w:p>
+      <w:pPr>
+        <w:pStyle w:val="a3"/>
+        <w:numPr>
           <w:ilvl w:val="1"/>
           <w:numId w:val="1"/>
         </w:numPr>
@@ -3690,6 +4694,91 @@
       <w:pPr>
         <w:pStyle w:val="a3"/>
         <w:numPr>
+          <w:ilvl w:val="2"/>
+          <w:numId w:val="1"/>
+        </w:numPr>
+        <w:ind w:firstLineChars="0"/>
+        <w:rPr>
+          <w:sz w:val="24"/>
+          <w:szCs w:val="24"/>
+        </w:rPr>
+      </w:pPr>
+      <w:proofErr w:type="spellStart"/>
+      <w:r>
+        <w:rPr>
+          <w:sz w:val="24"/>
+          <w:szCs w:val="24"/>
+        </w:rPr>
+        <w:t>Type:post</w:t>
+      </w:r>
+      <w:proofErr w:type="spellEnd"/>
+    </w:p>
+    <w:p>
+      <w:pPr>
+        <w:pStyle w:val="a3"/>
+        <w:numPr>
+          <w:ilvl w:val="2"/>
+          <w:numId w:val="1"/>
+        </w:numPr>
+        <w:ind w:firstLineChars="0"/>
+        <w:rPr>
+          <w:sz w:val="24"/>
+          <w:szCs w:val="24"/>
+        </w:rPr>
+      </w:pPr>
+      <w:proofErr w:type="spellStart"/>
+      <w:r>
+        <w:rPr>
+          <w:sz w:val="24"/>
+          <w:szCs w:val="24"/>
+        </w:rPr>
+        <w:t>Parameters:json</w:t>
+      </w:r>
+      <w:proofErr w:type="spellEnd"/>
+      <w:r>
+        <w:rPr>
+          <w:sz w:val="24"/>
+          <w:szCs w:val="24"/>
+        </w:rPr>
+        <w:t>-&gt;</w:t>
+      </w:r>
+      <w:proofErr w:type="spellStart"/>
+      <w:r>
+        <w:rPr>
+          <w:sz w:val="24"/>
+          <w:szCs w:val="24"/>
+        </w:rPr>
+        <w:t>cmdid</w:t>
+      </w:r>
+      <w:proofErr w:type="spellEnd"/>
+    </w:p>
+    <w:p>
+      <w:pPr>
+        <w:pStyle w:val="a3"/>
+        <w:numPr>
+          <w:ilvl w:val="2"/>
+          <w:numId w:val="1"/>
+        </w:numPr>
+        <w:ind w:firstLineChars="0"/>
+        <w:rPr>
+          <w:sz w:val="24"/>
+          <w:szCs w:val="24"/>
+        </w:rPr>
+      </w:pPr>
+      <w:proofErr w:type="spellStart"/>
+      <w:r>
+        <w:rPr>
+          <w:sz w:val="24"/>
+          <w:szCs w:val="24"/>
+        </w:rPr>
+        <w:t>DataType:json</w:t>
+      </w:r>
+      <w:proofErr w:type="spellEnd"/>
+    </w:p>
+    <w:p>
+      <w:pPr>
+        <w:pStyle w:val="a3"/>
+        <w:numPr>
           <w:ilvl w:val="1"/>
           <w:numId w:val="1"/>
         </w:numPr>
@@ -3731,6 +4820,89 @@
         </w:rPr>
         <w:t>/modify</w:t>
       </w:r>
+    </w:p>
+    <w:p>
+      <w:pPr>
+        <w:pStyle w:val="a3"/>
+        <w:numPr>
+          <w:ilvl w:val="2"/>
+          <w:numId w:val="1"/>
+        </w:numPr>
+        <w:ind w:firstLineChars="0"/>
+        <w:rPr>
+          <w:sz w:val="24"/>
+          <w:szCs w:val="24"/>
+        </w:rPr>
+      </w:pPr>
+      <w:proofErr w:type="spellStart"/>
+      <w:r>
+        <w:rPr>
+          <w:sz w:val="24"/>
+          <w:szCs w:val="24"/>
+        </w:rPr>
+        <w:t>Type:post</w:t>
+      </w:r>
+      <w:proofErr w:type="spellEnd"/>
+    </w:p>
+    <w:p>
+      <w:pPr>
+        <w:pStyle w:val="a3"/>
+        <w:numPr>
+          <w:ilvl w:val="2"/>
+          <w:numId w:val="1"/>
+        </w:numPr>
+        <w:ind w:firstLineChars="0"/>
+        <w:rPr>
+          <w:sz w:val="24"/>
+          <w:szCs w:val="24"/>
+        </w:rPr>
+      </w:pPr>
+      <w:proofErr w:type="spellStart"/>
+      <w:r>
+        <w:rPr>
+          <w:sz w:val="24"/>
+          <w:szCs w:val="24"/>
+        </w:rPr>
+        <w:t>Parameters</w:t>
+      </w:r>
+      <w:r>
+        <w:rPr>
+          <w:sz w:val="24"/>
+          <w:szCs w:val="24"/>
+        </w:rPr>
+        <w:t>:json</w:t>
+      </w:r>
+      <w:proofErr w:type="spellEnd"/>
+      <w:r>
+        <w:rPr>
+          <w:sz w:val="24"/>
+          <w:szCs w:val="24"/>
+        </w:rPr>
+        <w:t>-&gt;command object info</w:t>
+      </w:r>
+    </w:p>
+    <w:p>
+      <w:pPr>
+        <w:pStyle w:val="a3"/>
+        <w:numPr>
+          <w:ilvl w:val="2"/>
+          <w:numId w:val="1"/>
+        </w:numPr>
+        <w:ind w:firstLineChars="0"/>
+        <w:rPr>
+          <w:sz w:val="24"/>
+          <w:szCs w:val="24"/>
+        </w:rPr>
+      </w:pPr>
+      <w:r>
+        <w:rPr>
+          <w:sz w:val="24"/>
+          <w:szCs w:val="24"/>
+        </w:rPr>
+        <w:t>DataType:json</w:t>
+      </w:r>
+      <w:bookmarkStart w:id="0" w:name="_GoBack"/>
+      <w:bookmarkEnd w:id="0"/>
     </w:p>
     <w:p>
       <w:pPr>
@@ -3789,6 +4961,522 @@
           <w:szCs w:val="24"/>
         </w:rPr>
       </w:pPr>
+      <w:bookmarkStart w:id="1" w:name="OLE_LINK1"/>
+      <w:bookmarkStart w:id="2" w:name="OLE_LINK2"/>
+      <w:proofErr w:type="spellStart"/>
+      <w:r>
+        <w:rPr>
+          <w:sz w:val="24"/>
+          <w:szCs w:val="24"/>
+        </w:rPr>
+        <w:t>OracleCmdIndex</w:t>
+      </w:r>
+      <w:bookmarkEnd w:id="1"/>
+      <w:bookmarkEnd w:id="2"/>
+      <w:proofErr w:type="spellEnd"/>
+      <w:r>
+        <w:rPr>
+          <w:sz w:val="24"/>
+          <w:szCs w:val="24"/>
+        </w:rPr>
+        <w:t>/</w:t>
+      </w:r>
+      <w:proofErr w:type="spellStart"/>
+      <w:r>
+        <w:rPr>
+          <w:sz w:val="24"/>
+          <w:szCs w:val="24"/>
+        </w:rPr>
+        <w:t>oraclecmd</w:t>
+      </w:r>
+      <w:proofErr w:type="spellEnd"/>
+      <w:r>
+        <w:rPr>
+          <w:sz w:val="24"/>
+          <w:szCs w:val="24"/>
+        </w:rPr>
+        <w:t>/</w:t>
+      </w:r>
+      <w:proofErr w:type="spellStart"/>
+      <w:r>
+        <w:rPr>
+          <w:sz w:val="24"/>
+          <w:szCs w:val="24"/>
+        </w:rPr>
+        <w:t>cmdindex</w:t>
+      </w:r>
+      <w:proofErr w:type="spellEnd"/>
+    </w:p>
+    <w:p>
+      <w:pPr>
+        <w:pStyle w:val="a3"/>
+        <w:numPr>
+          <w:ilvl w:val="2"/>
+          <w:numId w:val="1"/>
+        </w:numPr>
+        <w:ind w:firstLineChars="0"/>
+        <w:rPr>
+          <w:sz w:val="24"/>
+          <w:szCs w:val="24"/>
+        </w:rPr>
+      </w:pPr>
+      <w:proofErr w:type="spellStart"/>
+      <w:r>
+        <w:rPr>
+          <w:sz w:val="24"/>
+          <w:szCs w:val="24"/>
+        </w:rPr>
+        <w:t>Type:get</w:t>
+      </w:r>
+      <w:proofErr w:type="spellEnd"/>
+    </w:p>
+    <w:p>
+      <w:pPr>
+        <w:pStyle w:val="a3"/>
+        <w:numPr>
+          <w:ilvl w:val="2"/>
+          <w:numId w:val="1"/>
+        </w:numPr>
+        <w:ind w:firstLineChars="0"/>
+        <w:rPr>
+          <w:sz w:val="24"/>
+          <w:szCs w:val="24"/>
+        </w:rPr>
+      </w:pPr>
+      <w:r>
+        <w:rPr>
+          <w:sz w:val="24"/>
+          <w:szCs w:val="24"/>
+        </w:rPr>
+        <w:t>Parameters:</w:t>
+      </w:r>
+    </w:p>
+    <w:p>
+      <w:pPr>
+        <w:pStyle w:val="a3"/>
+        <w:numPr>
+          <w:ilvl w:val="2"/>
+          <w:numId w:val="1"/>
+        </w:numPr>
+        <w:ind w:firstLineChars="0"/>
+        <w:rPr>
+          <w:sz w:val="24"/>
+          <w:szCs w:val="24"/>
+        </w:rPr>
+      </w:pPr>
+      <w:proofErr w:type="spellStart"/>
+      <w:r>
+        <w:rPr>
+          <w:sz w:val="24"/>
+          <w:szCs w:val="24"/>
+        </w:rPr>
+        <w:t>DataType:json</w:t>
+      </w:r>
+      <w:proofErr w:type="spellEnd"/>
+    </w:p>
+    <w:p>
+      <w:pPr>
+        <w:pStyle w:val="a3"/>
+        <w:numPr>
+          <w:ilvl w:val="1"/>
+          <w:numId w:val="1"/>
+        </w:numPr>
+        <w:ind w:firstLineChars="0"/>
+        <w:rPr>
+          <w:sz w:val="24"/>
+          <w:szCs w:val="24"/>
+        </w:rPr>
+      </w:pPr>
+      <w:proofErr w:type="spellStart"/>
+      <w:r>
+        <w:rPr>
+          <w:sz w:val="24"/>
+          <w:szCs w:val="24"/>
+        </w:rPr>
+        <w:t>AddCommand</w:t>
+      </w:r>
+      <w:proofErr w:type="spellEnd"/>
+      <w:r>
+        <w:rPr>
+          <w:sz w:val="24"/>
+          <w:szCs w:val="24"/>
+        </w:rPr>
+        <w:t>:/</w:t>
+      </w:r>
+      <w:proofErr w:type="spellStart"/>
+      <w:r>
+        <w:rPr>
+          <w:sz w:val="24"/>
+          <w:szCs w:val="24"/>
+        </w:rPr>
+        <w:t>oraclecmd</w:t>
+      </w:r>
+      <w:proofErr w:type="spellEnd"/>
+      <w:r>
+        <w:rPr>
+          <w:sz w:val="24"/>
+          <w:szCs w:val="24"/>
+        </w:rPr>
+        <w:t>/add</w:t>
+      </w:r>
+    </w:p>
+    <w:p>
+      <w:pPr>
+        <w:pStyle w:val="a3"/>
+        <w:numPr>
+          <w:ilvl w:val="2"/>
+          <w:numId w:val="1"/>
+        </w:numPr>
+        <w:ind w:firstLineChars="0"/>
+        <w:rPr>
+          <w:sz w:val="24"/>
+          <w:szCs w:val="24"/>
+        </w:rPr>
+      </w:pPr>
+      <w:proofErr w:type="spellStart"/>
+      <w:r>
+        <w:rPr>
+          <w:sz w:val="24"/>
+          <w:szCs w:val="24"/>
+        </w:rPr>
+        <w:t>Type:post</w:t>
+      </w:r>
+      <w:proofErr w:type="spellEnd"/>
+    </w:p>
+    <w:p>
+      <w:pPr>
+        <w:pStyle w:val="a3"/>
+        <w:numPr>
+          <w:ilvl w:val="2"/>
+          <w:numId w:val="1"/>
+        </w:numPr>
+        <w:ind w:firstLineChars="0"/>
+        <w:rPr>
+          <w:sz w:val="24"/>
+          <w:szCs w:val="24"/>
+        </w:rPr>
+      </w:pPr>
+      <w:r>
+        <w:rPr>
+          <w:sz w:val="24"/>
+          <w:szCs w:val="24"/>
+        </w:rPr>
+        <w:t xml:space="preserve">Parameters: </w:t>
+      </w:r>
+      <w:proofErr w:type="spellStart"/>
+      <w:r>
+        <w:rPr>
+          <w:sz w:val="24"/>
+          <w:szCs w:val="24"/>
+        </w:rPr>
+        <w:t>json</w:t>
+      </w:r>
+      <w:proofErr w:type="spellEnd"/>
+      <w:r>
+        <w:rPr>
+          <w:sz w:val="24"/>
+          <w:szCs w:val="24"/>
+        </w:rPr>
+        <w:t>-&gt;command object info</w:t>
+      </w:r>
+    </w:p>
+    <w:p>
+      <w:pPr>
+        <w:pStyle w:val="a3"/>
+        <w:numPr>
+          <w:ilvl w:val="2"/>
+          <w:numId w:val="1"/>
+        </w:numPr>
+        <w:ind w:firstLineChars="0"/>
+        <w:rPr>
+          <w:sz w:val="24"/>
+          <w:szCs w:val="24"/>
+        </w:rPr>
+      </w:pPr>
+      <w:proofErr w:type="spellStart"/>
+      <w:r>
+        <w:rPr>
+          <w:sz w:val="24"/>
+          <w:szCs w:val="24"/>
+        </w:rPr>
+        <w:t>DataType:json</w:t>
+      </w:r>
+      <w:proofErr w:type="spellEnd"/>
+    </w:p>
+    <w:p>
+      <w:pPr>
+        <w:pStyle w:val="a3"/>
+        <w:numPr>
+          <w:ilvl w:val="1"/>
+          <w:numId w:val="1"/>
+        </w:numPr>
+        <w:ind w:firstLineChars="0"/>
+        <w:rPr>
+          <w:sz w:val="24"/>
+          <w:szCs w:val="24"/>
+        </w:rPr>
+      </w:pPr>
+      <w:proofErr w:type="spellStart"/>
+      <w:r>
+        <w:rPr>
+          <w:rFonts w:hint="eastAsia"/>
+          <w:sz w:val="24"/>
+          <w:szCs w:val="24"/>
+        </w:rPr>
+        <w:t>M</w:t>
+      </w:r>
+      <w:r>
+        <w:rPr>
+          <w:sz w:val="24"/>
+          <w:szCs w:val="24"/>
+        </w:rPr>
+        <w:t>odifyCommand</w:t>
+      </w:r>
+      <w:proofErr w:type="spellEnd"/>
+      <w:r>
+        <w:rPr>
+          <w:sz w:val="24"/>
+          <w:szCs w:val="24"/>
+        </w:rPr>
+        <w:t>:/</w:t>
+      </w:r>
+      <w:proofErr w:type="spellStart"/>
+      <w:r>
+        <w:rPr>
+          <w:sz w:val="24"/>
+          <w:szCs w:val="24"/>
+        </w:rPr>
+        <w:t>oraclecmd</w:t>
+      </w:r>
+      <w:proofErr w:type="spellEnd"/>
+      <w:r>
+        <w:rPr>
+          <w:sz w:val="24"/>
+          <w:szCs w:val="24"/>
+        </w:rPr>
+        <w:t>/modify</w:t>
+      </w:r>
+    </w:p>
+    <w:p>
+      <w:pPr>
+        <w:pStyle w:val="a3"/>
+        <w:numPr>
+          <w:ilvl w:val="2"/>
+          <w:numId w:val="1"/>
+        </w:numPr>
+        <w:ind w:firstLineChars="0"/>
+        <w:rPr>
+          <w:sz w:val="24"/>
+          <w:szCs w:val="24"/>
+        </w:rPr>
+      </w:pPr>
+      <w:proofErr w:type="spellStart"/>
+      <w:r>
+        <w:rPr>
+          <w:sz w:val="24"/>
+          <w:szCs w:val="24"/>
+        </w:rPr>
+        <w:t>Type:post</w:t>
+      </w:r>
+      <w:proofErr w:type="spellEnd"/>
+    </w:p>
+    <w:p>
+      <w:pPr>
+        <w:pStyle w:val="a3"/>
+        <w:numPr>
+          <w:ilvl w:val="2"/>
+          <w:numId w:val="1"/>
+        </w:numPr>
+        <w:ind w:firstLineChars="0"/>
+        <w:rPr>
+          <w:sz w:val="24"/>
+          <w:szCs w:val="24"/>
+        </w:rPr>
+      </w:pPr>
+      <w:proofErr w:type="spellStart"/>
+      <w:r>
+        <w:rPr>
+          <w:sz w:val="24"/>
+          <w:szCs w:val="24"/>
+        </w:rPr>
+        <w:t>Parameters:json</w:t>
+      </w:r>
+      <w:proofErr w:type="spellEnd"/>
+      <w:r>
+        <w:rPr>
+          <w:sz w:val="24"/>
+          <w:szCs w:val="24"/>
+        </w:rPr>
+        <w:t>-&gt;command object info</w:t>
+      </w:r>
+    </w:p>
+    <w:p>
+      <w:pPr>
+        <w:pStyle w:val="a3"/>
+        <w:numPr>
+          <w:ilvl w:val="2"/>
+          <w:numId w:val="1"/>
+        </w:numPr>
+        <w:ind w:firstLineChars="0"/>
+        <w:rPr>
+          <w:sz w:val="24"/>
+          <w:szCs w:val="24"/>
+        </w:rPr>
+      </w:pPr>
+      <w:proofErr w:type="spellStart"/>
+      <w:r>
+        <w:rPr>
+          <w:sz w:val="24"/>
+          <w:szCs w:val="24"/>
+        </w:rPr>
+        <w:t>DataType:json</w:t>
+      </w:r>
+      <w:proofErr w:type="spellEnd"/>
+    </w:p>
+    <w:p>
+      <w:pPr>
+        <w:pStyle w:val="a3"/>
+        <w:numPr>
+          <w:ilvl w:val="1"/>
+          <w:numId w:val="1"/>
+        </w:numPr>
+        <w:ind w:firstLineChars="0"/>
+        <w:rPr>
+          <w:sz w:val="24"/>
+          <w:szCs w:val="24"/>
+        </w:rPr>
+      </w:pPr>
+      <w:proofErr w:type="spellStart"/>
+      <w:r>
+        <w:rPr>
+          <w:sz w:val="24"/>
+          <w:szCs w:val="24"/>
+        </w:rPr>
+        <w:t>DelCommand</w:t>
+      </w:r>
+      <w:proofErr w:type="spellEnd"/>
+      <w:r>
+        <w:rPr>
+          <w:sz w:val="24"/>
+          <w:szCs w:val="24"/>
+        </w:rPr>
+        <w:t>:/</w:t>
+      </w:r>
+      <w:proofErr w:type="spellStart"/>
+      <w:r>
+        <w:rPr>
+          <w:sz w:val="24"/>
+          <w:szCs w:val="24"/>
+        </w:rPr>
+        <w:t>oraclecmd</w:t>
+      </w:r>
+      <w:proofErr w:type="spellEnd"/>
+      <w:r>
+        <w:rPr>
+          <w:sz w:val="24"/>
+          <w:szCs w:val="24"/>
+        </w:rPr>
+        <w:t>/del</w:t>
+      </w:r>
+    </w:p>
+    <w:p>
+      <w:pPr>
+        <w:pStyle w:val="a3"/>
+        <w:numPr>
+          <w:ilvl w:val="2"/>
+          <w:numId w:val="1"/>
+        </w:numPr>
+        <w:ind w:firstLineChars="0"/>
+        <w:rPr>
+          <w:sz w:val="24"/>
+          <w:szCs w:val="24"/>
+        </w:rPr>
+      </w:pPr>
+      <w:proofErr w:type="spellStart"/>
+      <w:r>
+        <w:rPr>
+          <w:sz w:val="24"/>
+          <w:szCs w:val="24"/>
+        </w:rPr>
+        <w:t>Type:post</w:t>
+      </w:r>
+      <w:proofErr w:type="spellEnd"/>
+    </w:p>
+    <w:p>
+      <w:pPr>
+        <w:pStyle w:val="a3"/>
+        <w:numPr>
+          <w:ilvl w:val="2"/>
+          <w:numId w:val="1"/>
+        </w:numPr>
+        <w:ind w:firstLineChars="0"/>
+        <w:rPr>
+          <w:sz w:val="24"/>
+          <w:szCs w:val="24"/>
+        </w:rPr>
+      </w:pPr>
+      <w:proofErr w:type="spellStart"/>
+      <w:r>
+        <w:rPr>
+          <w:sz w:val="24"/>
+          <w:szCs w:val="24"/>
+        </w:rPr>
+        <w:t>Parameters:json</w:t>
+      </w:r>
+      <w:proofErr w:type="spellEnd"/>
+      <w:r>
+        <w:rPr>
+          <w:sz w:val="24"/>
+          <w:szCs w:val="24"/>
+        </w:rPr>
+        <w:t>-&gt;</w:t>
+      </w:r>
+      <w:proofErr w:type="spellStart"/>
+      <w:r>
+        <w:rPr>
+          <w:sz w:val="24"/>
+          <w:szCs w:val="24"/>
+        </w:rPr>
+        <w:t>cmdid</w:t>
+      </w:r>
+      <w:proofErr w:type="spellEnd"/>
+    </w:p>
+    <w:p>
+      <w:pPr>
+        <w:pStyle w:val="a3"/>
+        <w:numPr>
+          <w:ilvl w:val="2"/>
+          <w:numId w:val="1"/>
+        </w:numPr>
+        <w:ind w:firstLineChars="0"/>
+        <w:rPr>
+          <w:sz w:val="24"/>
+          <w:szCs w:val="24"/>
+        </w:rPr>
+      </w:pPr>
+      <w:proofErr w:type="spellStart"/>
+      <w:r>
+        <w:rPr>
+          <w:sz w:val="24"/>
+          <w:szCs w:val="24"/>
+        </w:rPr>
+        <w:t>DataType:json</w:t>
+      </w:r>
+      <w:proofErr w:type="spellEnd"/>
+    </w:p>
+    <w:p>
+      <w:pPr>
+        <w:pStyle w:val="a3"/>
+        <w:numPr>
+          <w:ilvl w:val="1"/>
+          <w:numId w:val="1"/>
+        </w:numPr>
+        <w:ind w:firstLineChars="0"/>
+        <w:rPr>
+          <w:sz w:val="24"/>
+          <w:szCs w:val="24"/>
+        </w:rPr>
+      </w:pPr>
       <w:proofErr w:type="spellStart"/>
       <w:r>
         <w:rPr>
@@ -3797,6 +5485,13 @@
         </w:rPr>
         <w:t>OracleCommand</w:t>
       </w:r>
+      <w:r>
+        <w:rPr>
+          <w:sz w:val="24"/>
+          <w:szCs w:val="24"/>
+        </w:rPr>
+        <w:t>s</w:t>
+      </w:r>
       <w:proofErr w:type="spellEnd"/>
       <w:r>
         <w:rPr>
@@ -3814,6 +5509,81 @@
         <w:t>oraclecmd</w:t>
       </w:r>
       <w:proofErr w:type="spellEnd"/>
+      <w:r>
+        <w:rPr>
+          <w:sz w:val="24"/>
+          <w:szCs w:val="24"/>
+        </w:rPr>
+        <w:t>/commands</w:t>
+      </w:r>
+    </w:p>
+    <w:p>
+      <w:pPr>
+        <w:pStyle w:val="a3"/>
+        <w:numPr>
+          <w:ilvl w:val="2"/>
+          <w:numId w:val="1"/>
+        </w:numPr>
+        <w:ind w:firstLineChars="0"/>
+        <w:rPr>
+          <w:sz w:val="24"/>
+          <w:szCs w:val="24"/>
+        </w:rPr>
+      </w:pPr>
+      <w:proofErr w:type="spellStart"/>
+      <w:r>
+        <w:rPr>
+          <w:sz w:val="24"/>
+          <w:szCs w:val="24"/>
+        </w:rPr>
+        <w:t>Type:post</w:t>
+      </w:r>
+      <w:proofErr w:type="spellEnd"/>
+    </w:p>
+    <w:p>
+      <w:pPr>
+        <w:pStyle w:val="a3"/>
+        <w:numPr>
+          <w:ilvl w:val="2"/>
+          <w:numId w:val="1"/>
+        </w:numPr>
+        <w:ind w:firstLineChars="0"/>
+        <w:rPr>
+          <w:sz w:val="24"/>
+          <w:szCs w:val="24"/>
+        </w:rPr>
+      </w:pPr>
+      <w:r>
+        <w:rPr>
+          <w:sz w:val="24"/>
+          <w:szCs w:val="24"/>
+        </w:rPr>
+        <w:t>Parameters:</w:t>
+      </w:r>
+    </w:p>
+    <w:p>
+      <w:pPr>
+        <w:pStyle w:val="a3"/>
+        <w:numPr>
+          <w:ilvl w:val="2"/>
+          <w:numId w:val="1"/>
+        </w:numPr>
+        <w:ind w:firstLineChars="0"/>
+        <w:rPr>
+          <w:sz w:val="24"/>
+          <w:szCs w:val="24"/>
+        </w:rPr>
+      </w:pPr>
+      <w:proofErr w:type="spellStart"/>
+      <w:r>
+        <w:rPr>
+          <w:sz w:val="24"/>
+          <w:szCs w:val="24"/>
+        </w:rPr>
+        <w:lastRenderedPageBreak/>
+        <w:t>DataType:json</w:t>
+      </w:r>
+      <w:proofErr w:type="spellEnd"/>
     </w:p>
     <w:p>
       <w:pPr>
@@ -3831,10 +5601,18 @@
       <w:proofErr w:type="spellStart"/>
       <w:r>
         <w:rPr>
-          <w:sz w:val="24"/>
-          <w:szCs w:val="24"/>
-        </w:rPr>
-        <w:t>AddCommand</w:t>
+          <w:rFonts w:hint="eastAsia"/>
+          <w:sz w:val="24"/>
+          <w:szCs w:val="24"/>
+        </w:rPr>
+        <w:t>O</w:t>
+      </w:r>
+      <w:r>
+        <w:rPr>
+          <w:sz w:val="24"/>
+          <w:szCs w:val="24"/>
+        </w:rPr>
+        <w:t>racleCommand</w:t>
       </w:r>
       <w:proofErr w:type="spellEnd"/>
       <w:r>
@@ -3858,108 +5636,93 @@
           <w:sz w:val="24"/>
           <w:szCs w:val="24"/>
         </w:rPr>
-        <w:t>/add</w:t>
-      </w:r>
-    </w:p>
-    <w:p>
-      <w:pPr>
-        <w:pStyle w:val="a3"/>
-        <w:numPr>
-          <w:ilvl w:val="1"/>
-          <w:numId w:val="1"/>
-        </w:numPr>
-        <w:ind w:firstLineChars="0"/>
-        <w:rPr>
-          <w:sz w:val="24"/>
-          <w:szCs w:val="24"/>
-        </w:rPr>
-      </w:pPr>
-      <w:proofErr w:type="spellStart"/>
-      <w:r>
-        <w:rPr>
-          <w:rFonts w:hint="eastAsia"/>
-          <w:sz w:val="24"/>
-          <w:szCs w:val="24"/>
-        </w:rPr>
-        <w:t>M</w:t>
-      </w:r>
-      <w:r>
-        <w:rPr>
-          <w:sz w:val="24"/>
-          <w:szCs w:val="24"/>
-        </w:rPr>
-        <w:t>odifyCommand</w:t>
-      </w:r>
-      <w:proofErr w:type="spellEnd"/>
-      <w:r>
-        <w:rPr>
-          <w:sz w:val="24"/>
-          <w:szCs w:val="24"/>
-        </w:rPr>
-        <w:t>:/</w:t>
-      </w:r>
-      <w:proofErr w:type="spellStart"/>
-      <w:r>
-        <w:rPr>
-          <w:sz w:val="24"/>
-          <w:szCs w:val="24"/>
-        </w:rPr>
-        <w:t>oraclecmd</w:t>
-      </w:r>
-      <w:proofErr w:type="spellEnd"/>
-      <w:r>
-        <w:rPr>
-          <w:sz w:val="24"/>
-          <w:szCs w:val="24"/>
-        </w:rPr>
-        <w:t>/modify</w:t>
-      </w:r>
-    </w:p>
-    <w:p>
-      <w:pPr>
-        <w:pStyle w:val="a3"/>
-        <w:numPr>
-          <w:ilvl w:val="1"/>
-          <w:numId w:val="1"/>
-        </w:numPr>
-        <w:ind w:firstLineChars="0"/>
-        <w:rPr>
-          <w:sz w:val="24"/>
-          <w:szCs w:val="24"/>
-        </w:rPr>
-      </w:pPr>
-      <w:proofErr w:type="spellStart"/>
-      <w:r>
-        <w:rPr>
-          <w:sz w:val="24"/>
-          <w:szCs w:val="24"/>
-        </w:rPr>
-        <w:t>DelCommand</w:t>
-      </w:r>
-      <w:proofErr w:type="spellEnd"/>
-      <w:r>
-        <w:rPr>
-          <w:sz w:val="24"/>
-          <w:szCs w:val="24"/>
-        </w:rPr>
-        <w:t>:/</w:t>
-      </w:r>
-      <w:proofErr w:type="spellStart"/>
-      <w:r>
-        <w:rPr>
-          <w:sz w:val="24"/>
-          <w:szCs w:val="24"/>
-        </w:rPr>
-        <w:t>oraclecmd</w:t>
-      </w:r>
-      <w:proofErr w:type="spellEnd"/>
-      <w:r>
-        <w:rPr>
-          <w:sz w:val="24"/>
-          <w:szCs w:val="24"/>
-        </w:rPr>
-        <w:t>/del</w:t>
-      </w:r>
+        <w:t>/command</w:t>
+      </w:r>
+    </w:p>
+    <w:p>
+      <w:pPr>
+        <w:pStyle w:val="a3"/>
+        <w:numPr>
+          <w:ilvl w:val="2"/>
+          <w:numId w:val="1"/>
+        </w:numPr>
+        <w:ind w:firstLineChars="0"/>
+        <w:rPr>
+          <w:sz w:val="24"/>
+          <w:szCs w:val="24"/>
+        </w:rPr>
+      </w:pPr>
+      <w:proofErr w:type="spellStart"/>
+      <w:r>
+        <w:rPr>
+          <w:sz w:val="24"/>
+          <w:szCs w:val="24"/>
+        </w:rPr>
+        <w:t>Type:post</w:t>
+      </w:r>
+      <w:proofErr w:type="spellEnd"/>
+    </w:p>
+    <w:p>
+      <w:pPr>
+        <w:pStyle w:val="a3"/>
+        <w:numPr>
+          <w:ilvl w:val="2"/>
+          <w:numId w:val="1"/>
+        </w:numPr>
+        <w:ind w:firstLineChars="0"/>
+        <w:rPr>
+          <w:sz w:val="24"/>
+          <w:szCs w:val="24"/>
+        </w:rPr>
+      </w:pPr>
+      <w:proofErr w:type="spellStart"/>
+      <w:r>
+        <w:rPr>
+          <w:sz w:val="24"/>
+          <w:szCs w:val="24"/>
+        </w:rPr>
+        <w:t>Parameters:json</w:t>
+      </w:r>
+      <w:proofErr w:type="spellEnd"/>
+      <w:r>
+        <w:rPr>
+          <w:sz w:val="24"/>
+          <w:szCs w:val="24"/>
+        </w:rPr>
+        <w:t>-&gt;</w:t>
+      </w:r>
+      <w:proofErr w:type="spellStart"/>
+      <w:r>
+        <w:rPr>
+          <w:sz w:val="24"/>
+          <w:szCs w:val="24"/>
+        </w:rPr>
+        <w:t>cmdid</w:t>
+      </w:r>
+      <w:proofErr w:type="spellEnd"/>
+    </w:p>
+    <w:p>
+      <w:pPr>
+        <w:pStyle w:val="a3"/>
+        <w:numPr>
+          <w:ilvl w:val="2"/>
+          <w:numId w:val="1"/>
+        </w:numPr>
+        <w:ind w:firstLineChars="0"/>
+        <w:rPr>
+          <w:sz w:val="24"/>
+          <w:szCs w:val="24"/>
+        </w:rPr>
+      </w:pPr>
+      <w:proofErr w:type="spellStart"/>
+      <w:r>
+        <w:rPr>
+          <w:sz w:val="24"/>
+          <w:szCs w:val="24"/>
+        </w:rPr>
+        <w:t>DataType:json</w:t>
+      </w:r>
+      <w:proofErr w:type="spellEnd"/>
     </w:p>
     <w:p>
       <w:pPr>
@@ -4011,12 +5774,21 @@
           <w:szCs w:val="24"/>
         </w:rPr>
       </w:pPr>
-      <w:r>
-        <w:rPr>
-          <w:sz w:val="24"/>
-          <w:szCs w:val="24"/>
-        </w:rPr>
-        <w:t>Insp:/</w:t>
+      <w:proofErr w:type="spellStart"/>
+      <w:r>
+        <w:rPr>
+          <w:sz w:val="24"/>
+          <w:szCs w:val="24"/>
+        </w:rPr>
+        <w:t>Insp</w:t>
+      </w:r>
+      <w:proofErr w:type="spellEnd"/>
+      <w:r>
+        <w:rPr>
+          <w:sz w:val="24"/>
+          <w:szCs w:val="24"/>
+        </w:rPr>
+        <w:t>:/</w:t>
       </w:r>
       <w:proofErr w:type="spellStart"/>
       <w:r>
@@ -4220,7 +5992,6 @@
           <w:sz w:val="24"/>
           <w:szCs w:val="24"/>
         </w:rPr>
-        <w:lastRenderedPageBreak/>
         <w:t>C</w:t>
       </w:r>
       <w:r>
@@ -4625,21 +6396,7 @@
           <w:sz w:val="24"/>
           <w:szCs w:val="24"/>
         </w:rPr>
-        <w:t>common</w:t>
-      </w:r>
-      <w:r>
-        <w:rPr>
-          <w:sz w:val="24"/>
-          <w:szCs w:val="24"/>
-        </w:rPr>
-        <w:t xml:space="preserve"> </w:t>
-      </w:r>
-      <w:r>
-        <w:rPr>
-          <w:sz w:val="24"/>
-          <w:szCs w:val="24"/>
-        </w:rPr>
-        <w:t>/import</w:t>
+        <w:t>common /import</w:t>
       </w:r>
     </w:p>
     <w:p>
@@ -4669,23 +6426,7 @@
           <w:sz w:val="24"/>
           <w:szCs w:val="24"/>
         </w:rPr>
-        <w:t>:/</w:t>
-      </w:r>
-      <w:r>
-        <w:rPr>
-          <w:sz w:val="24"/>
-          <w:szCs w:val="24"/>
-        </w:rPr>
-        <w:t>common</w:t>
-      </w:r>
-      <w:bookmarkStart w:id="0" w:name="_GoBack"/>
-      <w:bookmarkEnd w:id="0"/>
-      <w:r>
-        <w:rPr>
-          <w:sz w:val="24"/>
-          <w:szCs w:val="24"/>
-        </w:rPr>
-        <w:t>/export</w:t>
+        <w:t>:/common/export</w:t>
       </w:r>
     </w:p>
     <w:p>
@@ -4729,7 +6470,7 @@
 
 <file path=word/numbering.xml><?xml version="1.0" encoding="utf-8"?>
 <w:numbering xmlns:wpc="http://schemas.microsoft.com/office/word/2010/wordprocessingCanvas" xmlns:mc="http://schemas.openxmlformats.org/markup-compatibility/2006" xmlns:o="urn:schemas-microsoft-com:office:office" xmlns:r="http://schemas.openxmlformats.org/officeDocument/2006/relationships" xmlns:m="http://schemas.openxmlformats.org/officeDocument/2006/math" xmlns:v="urn:schemas-microsoft-com:vml" xmlns:wp14="http://schemas.microsoft.com/office/word/2010/wordprocessingDrawing" xmlns:wp="http://schemas.openxmlformats.org/drawingml/2006/wordprocessingDrawing" xmlns:w10="urn:schemas-microsoft-com:office:word" xmlns:w="http://schemas.openxmlformats.org/wordprocessingml/2006/main" xmlns:w14="http://schemas.microsoft.com/office/word/2010/wordml" xmlns:w15="http://schemas.microsoft.com/office/word/2012/wordml" xmlns:wpg="http://schemas.microsoft.com/office/word/2010/wordprocessingGroup" xmlns:wpi="http://schemas.microsoft.com/office/word/2010/wordprocessingInk" xmlns:wne="http://schemas.microsoft.com/office/word/2006/wordml" xmlns:wps="http://schemas.microsoft.com/office/word/2010/wordprocessingShape" mc:Ignorable="w14 w15 wp14">
-  <w:abstractNum w:abstractNumId="0" w15:restartNumberingAfterBreak="0">
+  <w:abstractNum w:abstractNumId="0">
     <w:nsid w:val="1B2D37C5"/>
     <w:multiLevelType w:val="multilevel"/>
     <w:tmpl w:val="CADE222A"/>
